--- a/New Microsoft Word Document.docx
+++ b/New Microsoft Word Document.docx
@@ -7,19 +7,29 @@
         <w:rPr>
           <w:rStyle w:val="HTMLCode"/>
           <w:rFonts w:ascii="var(--ff-mono)" w:eastAsiaTheme="minorHAnsi" w:hAnsi="var(--ff-mono)"/>
+          <w:b/>
+          <w:bCs/>
           <w:color w:val="0C0D0E"/>
           <w:bdr w:val="none" w:sz="0" w:space="0" w:color="auto" w:frame="1"/>
         </w:rPr>
       </w:pPr>
       <w:r>
+        <w:rPr>
+          <w:b/>
+          <w:bCs/>
+          <w:highlight w:val="yellow"/>
+        </w:rPr>
         <w:t>Installation error-</w:t>
       </w:r>
       <w:r>
         <w:rPr>
           <w:rFonts w:ascii="Segoe UI" w:hAnsi="Segoe UI" w:cs="Segoe UI"/>
+          <w:b/>
+          <w:bCs/>
           <w:color w:val="0C0D0E"/>
           <w:sz w:val="23"/>
           <w:szCs w:val="23"/>
+          <w:highlight w:val="yellow"/>
           <w:shd w:val="clear" w:color="auto" w:fill="FFFFFF"/>
         </w:rPr>
         <w:t> </w:t>
@@ -29,7 +39,10 @@
         <w:rPr>
           <w:rStyle w:val="HTMLCode"/>
           <w:rFonts w:ascii="var(--ff-mono)" w:eastAsiaTheme="minorHAnsi" w:hAnsi="var(--ff-mono)"/>
+          <w:b/>
+          <w:bCs/>
           <w:color w:val="0C0D0E"/>
+          <w:highlight w:val="yellow"/>
           <w:bdr w:val="none" w:sz="0" w:space="0" w:color="auto" w:frame="1"/>
         </w:rPr>
         <w:t>npm</w:t>
@@ -39,7 +52,10 @@
         <w:rPr>
           <w:rStyle w:val="HTMLCode"/>
           <w:rFonts w:ascii="var(--ff-mono)" w:eastAsiaTheme="minorHAnsi" w:hAnsi="var(--ff-mono)"/>
+          <w:b/>
+          <w:bCs/>
           <w:color w:val="0C0D0E"/>
+          <w:highlight w:val="yellow"/>
           <w:bdr w:val="none" w:sz="0" w:space="0" w:color="auto" w:frame="1"/>
         </w:rPr>
         <w:t xml:space="preserve"> </w:t>
@@ -49,7 +65,10 @@
         <w:rPr>
           <w:rStyle w:val="HTMLCode"/>
           <w:rFonts w:ascii="var(--ff-mono)" w:eastAsiaTheme="minorHAnsi" w:hAnsi="var(--ff-mono)"/>
+          <w:b/>
+          <w:bCs/>
           <w:color w:val="0C0D0E"/>
+          <w:highlight w:val="yellow"/>
           <w:bdr w:val="none" w:sz="0" w:space="0" w:color="auto" w:frame="1"/>
         </w:rPr>
         <w:t>i</w:t>
@@ -59,7 +78,10 @@
         <w:rPr>
           <w:rStyle w:val="HTMLCode"/>
           <w:rFonts w:ascii="var(--ff-mono)" w:eastAsiaTheme="minorHAnsi" w:hAnsi="var(--ff-mono)"/>
+          <w:b/>
+          <w:bCs/>
           <w:color w:val="0C0D0E"/>
+          <w:highlight w:val="yellow"/>
           <w:bdr w:val="none" w:sz="0" w:space="0" w:color="auto" w:frame="1"/>
         </w:rPr>
         <w:t xml:space="preserve"> -g </w:t>
@@ -69,8 +91,11 @@
           <w:rPr>
             <w:rStyle w:val="Hyperlink"/>
             <w:rFonts w:ascii="var(--ff-mono)" w:hAnsi="var(--ff-mono)" w:cs="Courier New"/>
+            <w:b/>
+            <w:bCs/>
             <w:sz w:val="20"/>
             <w:szCs w:val="20"/>
+            <w:highlight w:val="yellow"/>
             <w:bdr w:val="none" w:sz="0" w:space="0" w:color="auto" w:frame="1"/>
           </w:rPr>
           <w:t>npm@8.5.1</w:t>
@@ -87,6 +112,868 @@
         <w:t xml:space="preserve"> –code sandbox</w:t>
       </w:r>
     </w:p>
+    <w:p>
+      <w:pPr>
+        <w:rPr>
+          <w:b/>
+          <w:bCs/>
+          <w:sz w:val="40"/>
+          <w:szCs w:val="40"/>
+          <w:u w:val="single"/>
+        </w:rPr>
+      </w:pPr>
+      <w:proofErr w:type="spellStart"/>
+      <w:r>
+        <w:rPr>
+          <w:b/>
+          <w:bCs/>
+          <w:sz w:val="40"/>
+          <w:szCs w:val="40"/>
+          <w:u w:val="single"/>
+        </w:rPr>
+        <w:t>Destructuring</w:t>
+      </w:r>
+      <w:proofErr w:type="spellEnd"/>
+    </w:p>
+    <w:p>
+      <w:proofErr w:type="spellStart"/>
+      <w:r>
+        <w:t>Const</w:t>
+      </w:r>
+      <w:proofErr w:type="spellEnd"/>
+      <w:r>
+        <w:t xml:space="preserve"> fruit=[“App”</w:t>
+      </w:r>
+      <w:proofErr w:type="gramStart"/>
+      <w:r>
+        <w:t>,”</w:t>
+      </w:r>
+      <w:proofErr w:type="spellStart"/>
+      <w:r>
+        <w:t>ora</w:t>
+      </w:r>
+      <w:proofErr w:type="spellEnd"/>
+      <w:proofErr w:type="gramEnd"/>
+      <w:r>
+        <w:t>”,’Pine’];</w:t>
+      </w:r>
+    </w:p>
+    <w:p>
+      <w:r>
+        <w:t>Let [p</w:t>
+      </w:r>
+      <w:proofErr w:type="gramStart"/>
+      <w:r>
+        <w:t>1,p</w:t>
+      </w:r>
+      <w:proofErr w:type="gramEnd"/>
+      <w:r>
+        <w:t>2]=fruit</w:t>
+      </w:r>
+    </w:p>
+    <w:p>
+      <w:r>
+        <w:t>Console.log(p</w:t>
+      </w:r>
+      <w:proofErr w:type="gramStart"/>
+      <w:r>
+        <w:t>1,p</w:t>
+      </w:r>
+      <w:proofErr w:type="gramEnd"/>
+      <w:r>
+        <w:t>2);</w:t>
+      </w:r>
+    </w:p>
+    <w:p/>
+    <w:p/>
+    <w:p>
+      <w:pPr>
+        <w:rPr>
+          <w:b/>
+          <w:bCs/>
+          <w:sz w:val="36"/>
+          <w:szCs w:val="36"/>
+          <w:u w:val="single"/>
+        </w:rPr>
+      </w:pPr>
+      <w:r>
+        <w:rPr>
+          <w:b/>
+          <w:bCs/>
+          <w:sz w:val="36"/>
+          <w:szCs w:val="36"/>
+          <w:u w:val="single"/>
+        </w:rPr>
+        <w:t>Rest /Spread Operator</w:t>
+      </w:r>
+    </w:p>
+    <w:p>
+      <w:pPr>
+        <w:rPr>
+          <w:sz w:val="36"/>
+          <w:szCs w:val="36"/>
+        </w:rPr>
+      </w:pPr>
+      <w:r>
+        <w:rPr>
+          <w:sz w:val="36"/>
+          <w:szCs w:val="36"/>
+        </w:rPr>
+        <w:t xml:space="preserve">Let </w:t>
+      </w:r>
+      <w:r>
+        <w:rPr>
+          <w:sz w:val="36"/>
+          <w:szCs w:val="36"/>
+        </w:rPr>
+        <w:t>Array</w:t>
+      </w:r>
+      <w:proofErr w:type="gramStart"/>
+      <w:r>
+        <w:rPr>
+          <w:sz w:val="36"/>
+          <w:szCs w:val="36"/>
+        </w:rPr>
+        <w:t>=[</w:t>
+      </w:r>
+      <w:proofErr w:type="gramEnd"/>
+      <w:r>
+        <w:rPr>
+          <w:sz w:val="36"/>
+          <w:szCs w:val="36"/>
+        </w:rPr>
+        <w:t>1,2,3,4]</w:t>
+      </w:r>
+    </w:p>
+    <w:p>
+      <w:pPr>
+        <w:rPr>
+          <w:sz w:val="36"/>
+          <w:szCs w:val="36"/>
+        </w:rPr>
+      </w:pPr>
+      <w:r>
+        <w:rPr>
+          <w:sz w:val="36"/>
+          <w:szCs w:val="36"/>
+        </w:rPr>
+        <w:t>Let a2</w:t>
+      </w:r>
+      <w:proofErr w:type="gramStart"/>
+      <w:r>
+        <w:rPr>
+          <w:sz w:val="36"/>
+          <w:szCs w:val="36"/>
+        </w:rPr>
+        <w:t>=[</w:t>
+      </w:r>
+      <w:proofErr w:type="gramEnd"/>
+      <w:r>
+        <w:rPr>
+          <w:sz w:val="36"/>
+          <w:szCs w:val="36"/>
+        </w:rPr>
+        <w:t>6,7,8]</w:t>
+      </w:r>
+    </w:p>
+    <w:p>
+      <w:pPr>
+        <w:rPr>
+          <w:sz w:val="36"/>
+          <w:szCs w:val="36"/>
+        </w:rPr>
+      </w:pPr>
+      <w:proofErr w:type="spellStart"/>
+      <w:r>
+        <w:rPr>
+          <w:sz w:val="36"/>
+          <w:szCs w:val="36"/>
+        </w:rPr>
+        <w:t>Arr</w:t>
+      </w:r>
+      <w:proofErr w:type="spellEnd"/>
+      <w:r>
+        <w:rPr>
+          <w:sz w:val="36"/>
+          <w:szCs w:val="36"/>
+        </w:rPr>
+        <w:t xml:space="preserve"> </w:t>
+      </w:r>
+      <w:proofErr w:type="gramStart"/>
+      <w:r>
+        <w:rPr>
+          <w:sz w:val="36"/>
+          <w:szCs w:val="36"/>
+        </w:rPr>
+        <w:t>=[</w:t>
+      </w:r>
+      <w:proofErr w:type="gramEnd"/>
+      <w:r>
+        <w:rPr>
+          <w:sz w:val="36"/>
+          <w:szCs w:val="36"/>
+        </w:rPr>
+        <w:t>…</w:t>
+      </w:r>
+      <w:r>
+        <w:rPr>
+          <w:sz w:val="36"/>
+          <w:szCs w:val="36"/>
+        </w:rPr>
+        <w:t xml:space="preserve"> </w:t>
+      </w:r>
+      <w:r>
+        <w:rPr>
+          <w:sz w:val="36"/>
+          <w:szCs w:val="36"/>
+        </w:rPr>
+        <w:t>Array</w:t>
+      </w:r>
+      <w:r>
+        <w:rPr>
+          <w:sz w:val="36"/>
+          <w:szCs w:val="36"/>
+        </w:rPr>
+        <w:t>,…a2] o/p=[1,2,3,4,6,7,8]</w:t>
+      </w:r>
+    </w:p>
+    <w:p>
+      <w:pPr>
+        <w:rPr>
+          <w:sz w:val="36"/>
+          <w:szCs w:val="36"/>
+        </w:rPr>
+      </w:pPr>
+    </w:p>
+    <w:p>
+      <w:pPr>
+        <w:rPr>
+          <w:sz w:val="36"/>
+          <w:szCs w:val="36"/>
+          <w:u w:val="single"/>
+        </w:rPr>
+      </w:pPr>
+      <w:r>
+        <w:rPr>
+          <w:sz w:val="36"/>
+          <w:szCs w:val="36"/>
+          <w:u w:val="single"/>
+        </w:rPr>
+        <w:t xml:space="preserve">Template </w:t>
+      </w:r>
+      <w:proofErr w:type="spellStart"/>
+      <w:r>
+        <w:rPr>
+          <w:sz w:val="36"/>
+          <w:szCs w:val="36"/>
+          <w:u w:val="single"/>
+        </w:rPr>
+        <w:t>Literlas</w:t>
+      </w:r>
+      <w:proofErr w:type="spellEnd"/>
+    </w:p>
+    <w:p>
+      <w:pPr>
+        <w:rPr>
+          <w:sz w:val="36"/>
+          <w:szCs w:val="36"/>
+        </w:rPr>
+      </w:pPr>
+      <w:r>
+        <w:rPr>
+          <w:sz w:val="36"/>
+          <w:szCs w:val="36"/>
+        </w:rPr>
+        <w:t xml:space="preserve">It offers a simple method for performing string and </w:t>
+      </w:r>
+      <w:proofErr w:type="gramStart"/>
+      <w:r>
+        <w:rPr>
+          <w:sz w:val="36"/>
+          <w:szCs w:val="36"/>
+        </w:rPr>
+        <w:t>interpolation  multiline</w:t>
+      </w:r>
+      <w:proofErr w:type="gramEnd"/>
+      <w:r>
+        <w:rPr>
+          <w:sz w:val="36"/>
+          <w:szCs w:val="36"/>
+        </w:rPr>
+        <w:t xml:space="preserve"> </w:t>
+      </w:r>
+      <w:proofErr w:type="spellStart"/>
+      <w:r>
+        <w:rPr>
+          <w:sz w:val="36"/>
+          <w:szCs w:val="36"/>
+        </w:rPr>
+        <w:t>strng</w:t>
+      </w:r>
+      <w:proofErr w:type="spellEnd"/>
+      <w:r>
+        <w:rPr>
+          <w:sz w:val="36"/>
+          <w:szCs w:val="36"/>
+        </w:rPr>
+        <w:t xml:space="preserve"> creation `${}`</w:t>
+      </w:r>
+    </w:p>
+    <w:p>
+      <w:pPr>
+        <w:rPr>
+          <w:sz w:val="36"/>
+          <w:szCs w:val="36"/>
+          <w:u w:val="single"/>
+        </w:rPr>
+      </w:pPr>
+      <w:r>
+        <w:rPr>
+          <w:sz w:val="36"/>
+          <w:szCs w:val="36"/>
+          <w:u w:val="single"/>
+        </w:rPr>
+        <w:t xml:space="preserve"> </w:t>
+      </w:r>
+    </w:p>
+    <w:p>
+      <w:pPr>
+        <w:rPr>
+          <w:sz w:val="36"/>
+          <w:szCs w:val="36"/>
+          <w:u w:val="single"/>
+        </w:rPr>
+      </w:pPr>
+      <w:r>
+        <w:rPr>
+          <w:sz w:val="36"/>
+          <w:szCs w:val="36"/>
+          <w:u w:val="single"/>
+        </w:rPr>
+        <w:t>If/else statements</w:t>
+      </w:r>
+    </w:p>
+    <w:p>
+      <w:pPr>
+        <w:rPr>
+          <w:sz w:val="36"/>
+          <w:szCs w:val="36"/>
+          <w:u w:val="single"/>
+        </w:rPr>
+      </w:pPr>
+      <w:r>
+        <w:rPr>
+          <w:sz w:val="36"/>
+          <w:szCs w:val="36"/>
+          <w:u w:val="single"/>
+        </w:rPr>
+        <w:t>Ternary operator</w:t>
+      </w:r>
+    </w:p>
+    <w:p>
+      <w:pPr>
+        <w:rPr>
+          <w:sz w:val="36"/>
+          <w:szCs w:val="36"/>
+        </w:rPr>
+      </w:pPr>
+      <w:proofErr w:type="spellStart"/>
+      <w:proofErr w:type="gramStart"/>
+      <w:r>
+        <w:rPr>
+          <w:sz w:val="36"/>
+          <w:szCs w:val="36"/>
+        </w:rPr>
+        <w:t>Ex:const</w:t>
+      </w:r>
+      <w:proofErr w:type="spellEnd"/>
+      <w:proofErr w:type="gramEnd"/>
+      <w:r>
+        <w:rPr>
+          <w:sz w:val="36"/>
+          <w:szCs w:val="36"/>
+        </w:rPr>
+        <w:t xml:space="preserve"> </w:t>
+      </w:r>
+      <w:proofErr w:type="spellStart"/>
+      <w:r>
+        <w:rPr>
+          <w:sz w:val="36"/>
+          <w:szCs w:val="36"/>
+        </w:rPr>
+        <w:t>pageno</w:t>
+      </w:r>
+      <w:proofErr w:type="spellEnd"/>
+      <w:r>
+        <w:rPr>
+          <w:sz w:val="36"/>
+          <w:szCs w:val="36"/>
+        </w:rPr>
+        <w:t>=pages &gt;1000 ? “over a thousand”: “less than a thousand”</w:t>
+      </w:r>
+    </w:p>
+    <w:p>
+      <w:pPr>
+        <w:rPr>
+          <w:sz w:val="36"/>
+          <w:szCs w:val="36"/>
+        </w:rPr>
+      </w:pPr>
+      <w:r>
+        <w:rPr>
+          <w:sz w:val="36"/>
+          <w:szCs w:val="36"/>
+        </w:rPr>
+        <w:t>Used inside of template literals</w:t>
+      </w:r>
+    </w:p>
+    <w:p>
+      <w:pPr>
+        <w:rPr>
+          <w:sz w:val="36"/>
+          <w:szCs w:val="36"/>
+        </w:rPr>
+      </w:pPr>
+    </w:p>
+    <w:p>
+      <w:pPr>
+        <w:rPr>
+          <w:sz w:val="36"/>
+          <w:szCs w:val="36"/>
+        </w:rPr>
+      </w:pPr>
+    </w:p>
+    <w:p>
+      <w:pPr>
+        <w:rPr>
+          <w:sz w:val="36"/>
+          <w:szCs w:val="36"/>
+          <w:u w:val="single"/>
+        </w:rPr>
+      </w:pPr>
+      <w:r>
+        <w:rPr>
+          <w:sz w:val="36"/>
+          <w:szCs w:val="36"/>
+          <w:u w:val="single"/>
+        </w:rPr>
+        <w:lastRenderedPageBreak/>
+        <w:t>Arrow function</w:t>
+      </w:r>
+    </w:p>
+    <w:p>
+      <w:pPr>
+        <w:rPr>
+          <w:sz w:val="36"/>
+          <w:szCs w:val="36"/>
+        </w:rPr>
+      </w:pPr>
+      <w:proofErr w:type="spellStart"/>
+      <w:r>
+        <w:rPr>
+          <w:sz w:val="36"/>
+          <w:szCs w:val="36"/>
+        </w:rPr>
+        <w:t>Const</w:t>
+      </w:r>
+      <w:proofErr w:type="spellEnd"/>
+      <w:r>
+        <w:rPr>
+          <w:sz w:val="36"/>
+          <w:szCs w:val="36"/>
+        </w:rPr>
+        <w:t xml:space="preserve"> no=(</w:t>
+      </w:r>
+      <w:proofErr w:type="spellStart"/>
+      <w:proofErr w:type="gramStart"/>
+      <w:r>
+        <w:rPr>
+          <w:sz w:val="36"/>
+          <w:szCs w:val="36"/>
+        </w:rPr>
+        <w:t>a,b</w:t>
+      </w:r>
+      <w:proofErr w:type="gramEnd"/>
+      <w:r>
+        <w:rPr>
+          <w:sz w:val="36"/>
+          <w:szCs w:val="36"/>
+        </w:rPr>
+        <w:t>,c</w:t>
+      </w:r>
+      <w:proofErr w:type="spellEnd"/>
+      <w:r>
+        <w:rPr>
+          <w:sz w:val="36"/>
+          <w:szCs w:val="36"/>
+        </w:rPr>
+        <w:t>)=&gt;{</w:t>
+      </w:r>
+    </w:p>
+    <w:p>
+      <w:pPr>
+        <w:rPr>
+          <w:sz w:val="36"/>
+          <w:szCs w:val="36"/>
+        </w:rPr>
+      </w:pPr>
+      <w:r>
+        <w:rPr>
+          <w:sz w:val="36"/>
+          <w:szCs w:val="36"/>
+        </w:rPr>
+        <w:t>Console.log(</w:t>
+      </w:r>
+      <w:proofErr w:type="spellStart"/>
+      <w:r>
+        <w:rPr>
+          <w:sz w:val="36"/>
+          <w:szCs w:val="36"/>
+        </w:rPr>
+        <w:t>a+b+c</w:t>
+      </w:r>
+      <w:proofErr w:type="spellEnd"/>
+      <w:r>
+        <w:rPr>
+          <w:sz w:val="36"/>
+          <w:szCs w:val="36"/>
+        </w:rPr>
+        <w:t>)}</w:t>
+      </w:r>
+    </w:p>
+    <w:p>
+      <w:pPr>
+        <w:rPr>
+          <w:sz w:val="36"/>
+          <w:szCs w:val="36"/>
+        </w:rPr>
+      </w:pPr>
+      <w:r>
+        <w:rPr>
+          <w:sz w:val="36"/>
+          <w:szCs w:val="36"/>
+        </w:rPr>
+        <w:t>No</w:t>
+      </w:r>
+      <w:proofErr w:type="gramStart"/>
+      <w:r>
+        <w:rPr>
+          <w:sz w:val="36"/>
+          <w:szCs w:val="36"/>
+        </w:rPr>
+        <w:t>=(</w:t>
+      </w:r>
+      <w:proofErr w:type="gramEnd"/>
+      <w:r>
+        <w:rPr>
+          <w:sz w:val="36"/>
+          <w:szCs w:val="36"/>
+        </w:rPr>
+        <w:t>1,2,3)</w:t>
+      </w:r>
+    </w:p>
+    <w:p>
+      <w:pPr>
+        <w:rPr>
+          <w:sz w:val="36"/>
+          <w:szCs w:val="36"/>
+        </w:rPr>
+      </w:pPr>
+      <w:r>
+        <w:rPr>
+          <w:sz w:val="36"/>
+          <w:szCs w:val="36"/>
+          <w:u w:val="single"/>
+        </w:rPr>
+        <w:t xml:space="preserve">Short circuit </w:t>
+      </w:r>
+      <w:r>
+        <w:rPr>
+          <w:sz w:val="36"/>
+          <w:szCs w:val="36"/>
+          <w:u w:val="single"/>
+        </w:rPr>
+        <w:t xml:space="preserve">Logical </w:t>
+      </w:r>
+      <w:proofErr w:type="gramStart"/>
+      <w:r>
+        <w:rPr>
+          <w:sz w:val="36"/>
+          <w:szCs w:val="36"/>
+          <w:u w:val="single"/>
+        </w:rPr>
+        <w:t>operators</w:t>
+      </w:r>
+      <w:r>
+        <w:rPr>
+          <w:sz w:val="36"/>
+          <w:szCs w:val="36"/>
+        </w:rPr>
+        <w:t>(</w:t>
+      </w:r>
+      <w:proofErr w:type="gramEnd"/>
+      <w:r>
+        <w:rPr>
+          <w:sz w:val="36"/>
+          <w:szCs w:val="36"/>
+        </w:rPr>
+        <w:t>&amp;&amp; ,||)</w:t>
+      </w:r>
+    </w:p>
+    <w:p>
+      <w:pPr>
+        <w:rPr>
+          <w:sz w:val="36"/>
+          <w:szCs w:val="36"/>
+        </w:rPr>
+      </w:pPr>
+    </w:p>
+    <w:p>
+      <w:pPr>
+        <w:rPr>
+          <w:sz w:val="36"/>
+          <w:szCs w:val="36"/>
+        </w:rPr>
+      </w:pPr>
+    </w:p>
+    <w:p>
+      <w:pPr>
+        <w:rPr>
+          <w:sz w:val="36"/>
+          <w:szCs w:val="36"/>
+          <w:u w:val="single"/>
+        </w:rPr>
+      </w:pPr>
+      <w:r>
+        <w:rPr>
+          <w:sz w:val="36"/>
+          <w:szCs w:val="36"/>
+          <w:u w:val="single"/>
+        </w:rPr>
+        <w:t>Optional chaining</w:t>
+      </w:r>
+    </w:p>
+    <w:p>
+      <w:pPr>
+        <w:rPr>
+          <w:sz w:val="36"/>
+          <w:szCs w:val="36"/>
+        </w:rPr>
+      </w:pPr>
+      <w:proofErr w:type="spellStart"/>
+      <w:r>
+        <w:rPr>
+          <w:sz w:val="36"/>
+          <w:szCs w:val="36"/>
+        </w:rPr>
+        <w:t>C</w:t>
+      </w:r>
+      <w:r>
+        <w:rPr>
+          <w:sz w:val="36"/>
+          <w:szCs w:val="36"/>
+        </w:rPr>
+        <w:t>o</w:t>
+      </w:r>
+      <w:r>
+        <w:rPr>
+          <w:sz w:val="36"/>
+          <w:szCs w:val="36"/>
+        </w:rPr>
+        <w:t>nst</w:t>
+      </w:r>
+      <w:proofErr w:type="spellEnd"/>
+      <w:r>
+        <w:rPr>
+          <w:sz w:val="36"/>
+          <w:szCs w:val="36"/>
+        </w:rPr>
+        <w:t xml:space="preserve"> user</w:t>
+      </w:r>
+      <w:proofErr w:type="gramStart"/>
+      <w:r>
+        <w:rPr>
+          <w:sz w:val="36"/>
+          <w:szCs w:val="36"/>
+        </w:rPr>
+        <w:t>={</w:t>
+      </w:r>
+      <w:proofErr w:type="gramEnd"/>
+    </w:p>
+    <w:p>
+      <w:pPr>
+        <w:rPr>
+          <w:sz w:val="36"/>
+          <w:szCs w:val="36"/>
+        </w:rPr>
+      </w:pPr>
+      <w:proofErr w:type="gramStart"/>
+      <w:r>
+        <w:rPr>
+          <w:sz w:val="36"/>
+          <w:szCs w:val="36"/>
+        </w:rPr>
+        <w:t>Dog:{</w:t>
+      </w:r>
+      <w:proofErr w:type="gramEnd"/>
+    </w:p>
+    <w:p>
+      <w:pPr>
+        <w:rPr>
+          <w:sz w:val="36"/>
+          <w:szCs w:val="36"/>
+        </w:rPr>
+      </w:pPr>
+      <w:proofErr w:type="spellStart"/>
+      <w:proofErr w:type="gramStart"/>
+      <w:r>
+        <w:rPr>
+          <w:sz w:val="36"/>
+          <w:szCs w:val="36"/>
+        </w:rPr>
+        <w:t>Name:alex</w:t>
+      </w:r>
+      <w:proofErr w:type="spellEnd"/>
+      <w:proofErr w:type="gramEnd"/>
+      <w:r>
+        <w:rPr>
+          <w:sz w:val="36"/>
+          <w:szCs w:val="36"/>
+        </w:rPr>
+        <w:t>;</w:t>
+      </w:r>
+    </w:p>
+    <w:p>
+      <w:pPr>
+        <w:rPr>
+          <w:sz w:val="36"/>
+          <w:szCs w:val="36"/>
+        </w:rPr>
+      </w:pPr>
+      <w:r>
+        <w:rPr>
+          <w:sz w:val="36"/>
+          <w:szCs w:val="36"/>
+        </w:rPr>
+        <w:t>}</w:t>
+      </w:r>
+    </w:p>
+    <w:p>
+      <w:pPr>
+        <w:rPr>
+          <w:sz w:val="36"/>
+          <w:szCs w:val="36"/>
+        </w:rPr>
+      </w:pPr>
+      <w:r>
+        <w:rPr>
+          <w:sz w:val="36"/>
+          <w:szCs w:val="36"/>
+        </w:rPr>
+        <w:t>}</w:t>
+      </w:r>
+      <w:r>
+        <w:rPr>
+          <w:sz w:val="36"/>
+          <w:szCs w:val="36"/>
+        </w:rPr>
+        <w:t>;</w:t>
+      </w:r>
+    </w:p>
+    <w:p>
+      <w:pPr>
+        <w:rPr>
+          <w:sz w:val="36"/>
+          <w:szCs w:val="36"/>
+        </w:rPr>
+      </w:pPr>
+      <w:r>
+        <w:rPr>
+          <w:sz w:val="36"/>
+          <w:szCs w:val="36"/>
+        </w:rPr>
+        <w:t>Console.log(user.dog?.name) //</w:t>
+      </w:r>
+      <w:proofErr w:type="spellStart"/>
+      <w:r>
+        <w:rPr>
+          <w:sz w:val="36"/>
+          <w:szCs w:val="36"/>
+        </w:rPr>
+        <w:t>alex</w:t>
+      </w:r>
+      <w:proofErr w:type="spellEnd"/>
+    </w:p>
+    <w:p>
+      <w:pPr>
+        <w:rPr>
+          <w:sz w:val="36"/>
+          <w:szCs w:val="36"/>
+        </w:rPr>
+      </w:pPr>
+      <w:r>
+        <w:rPr>
+          <w:sz w:val="36"/>
+          <w:szCs w:val="36"/>
+        </w:rPr>
+        <w:t>Console.log(user.</w:t>
+      </w:r>
+      <w:r>
+        <w:rPr>
+          <w:sz w:val="36"/>
+          <w:szCs w:val="36"/>
+        </w:rPr>
+        <w:t>cat</w:t>
+      </w:r>
+      <w:r>
+        <w:rPr>
+          <w:sz w:val="36"/>
+          <w:szCs w:val="36"/>
+        </w:rPr>
+        <w:t>?.name) //</w:t>
+      </w:r>
+      <w:r>
+        <w:rPr>
+          <w:sz w:val="36"/>
+          <w:szCs w:val="36"/>
+        </w:rPr>
+        <w:t>undefined</w:t>
+      </w:r>
+    </w:p>
+    <w:p>
+      <w:pPr>
+        <w:rPr>
+          <w:sz w:val="36"/>
+          <w:szCs w:val="36"/>
+        </w:rPr>
+      </w:pPr>
+    </w:p>
+    <w:p>
+      <w:pPr>
+        <w:rPr>
+          <w:sz w:val="36"/>
+          <w:szCs w:val="36"/>
+        </w:rPr>
+      </w:pPr>
+    </w:p>
+    <w:p>
+      <w:pPr>
+        <w:rPr>
+          <w:sz w:val="36"/>
+          <w:szCs w:val="36"/>
+        </w:rPr>
+      </w:pPr>
+    </w:p>
+    <w:p>
+      <w:pPr>
+        <w:rPr>
+          <w:sz w:val="20"/>
+          <w:szCs w:val="20"/>
+        </w:rPr>
+      </w:pPr>
+    </w:p>
+    <w:p/>
+    <w:p/>
     <w:sectPr>
       <w:pgSz w:w="11906" w:h="16838"/>
       <w:pgMar w:top="1440" w:right="1440" w:bottom="1440" w:left="1440" w:header="708" w:footer="708" w:gutter="0"/>

--- a/New Microsoft Word Document.docx
+++ b/New Microsoft Word Document.docx
@@ -136,6 +136,25 @@
       <w:proofErr w:type="spellEnd"/>
     </w:p>
     <w:p>
+      <w:pPr>
+        <w:rPr>
+          <w:b/>
+          <w:bCs/>
+          <w:sz w:val="40"/>
+          <w:szCs w:val="40"/>
+          <w:u w:val="single"/>
+        </w:rPr>
+      </w:pPr>
+      <w:r>
+        <w:rPr>
+          <w:rFonts w:ascii="Segoe UI" w:hAnsi="Segoe UI" w:cs="Segoe UI"/>
+          <w:color w:val="FFFFFF"/>
+          <w:shd w:val="clear" w:color="auto" w:fill="1B1B1B"/>
+        </w:rPr>
+        <w:t> it possible to unpack values from arrays, or properties from objects, into distinct variables.</w:t>
+      </w:r>
+    </w:p>
+    <w:p>
       <w:proofErr w:type="spellStart"/>
       <w:r>
         <w:t>Const</w:t>
@@ -327,14 +346,7 @@
           <w:sz w:val="36"/>
           <w:szCs w:val="36"/>
         </w:rPr>
-        <w:t>Array</w:t>
-      </w:r>
-      <w:r>
-        <w:rPr>
-          <w:sz w:val="36"/>
-          <w:szCs w:val="36"/>
-        </w:rPr>
-        <w:t>,…a2] o/p=[1,2,3,4,6,7,8]</w:t>
+        <w:t>Array,…a2] o/p=[1,2,3,4,6,7,8]</w:t>
       </w:r>
     </w:p>
     <w:p>
@@ -557,82 +569,1817 @@
           <w:szCs w:val="36"/>
           <w:u w:val="single"/>
         </w:rPr>
+        <w:t>Arrow function</w:t>
+      </w:r>
+    </w:p>
+    <w:p>
+      <w:pPr>
+        <w:rPr>
+          <w:sz w:val="36"/>
+          <w:szCs w:val="36"/>
+        </w:rPr>
+      </w:pPr>
+      <w:proofErr w:type="spellStart"/>
+      <w:r>
+        <w:rPr>
+          <w:sz w:val="36"/>
+          <w:szCs w:val="36"/>
+        </w:rPr>
+        <w:t>Const</w:t>
+      </w:r>
+      <w:proofErr w:type="spellEnd"/>
+      <w:r>
+        <w:rPr>
+          <w:sz w:val="36"/>
+          <w:szCs w:val="36"/>
+        </w:rPr>
+        <w:t xml:space="preserve"> no=(</w:t>
+      </w:r>
+      <w:proofErr w:type="spellStart"/>
+      <w:proofErr w:type="gramStart"/>
+      <w:r>
+        <w:rPr>
+          <w:sz w:val="36"/>
+          <w:szCs w:val="36"/>
+        </w:rPr>
+        <w:t>a,b</w:t>
+      </w:r>
+      <w:proofErr w:type="gramEnd"/>
+      <w:r>
+        <w:rPr>
+          <w:sz w:val="36"/>
+          <w:szCs w:val="36"/>
+        </w:rPr>
+        <w:t>,c</w:t>
+      </w:r>
+      <w:proofErr w:type="spellEnd"/>
+      <w:r>
+        <w:rPr>
+          <w:sz w:val="36"/>
+          <w:szCs w:val="36"/>
+        </w:rPr>
+        <w:t>)=&gt;{</w:t>
+      </w:r>
+    </w:p>
+    <w:p>
+      <w:pPr>
+        <w:rPr>
+          <w:sz w:val="36"/>
+          <w:szCs w:val="36"/>
+        </w:rPr>
+      </w:pPr>
+      <w:r>
+        <w:rPr>
+          <w:sz w:val="36"/>
+          <w:szCs w:val="36"/>
+        </w:rPr>
+        <w:t>Console.log(</w:t>
+      </w:r>
+      <w:proofErr w:type="spellStart"/>
+      <w:r>
+        <w:rPr>
+          <w:sz w:val="36"/>
+          <w:szCs w:val="36"/>
+        </w:rPr>
+        <w:t>a+b+c</w:t>
+      </w:r>
+      <w:proofErr w:type="spellEnd"/>
+      <w:r>
+        <w:rPr>
+          <w:sz w:val="36"/>
+          <w:szCs w:val="36"/>
+        </w:rPr>
+        <w:t>)}</w:t>
+      </w:r>
+    </w:p>
+    <w:p>
+      <w:pPr>
+        <w:rPr>
+          <w:sz w:val="36"/>
+          <w:szCs w:val="36"/>
+        </w:rPr>
+      </w:pPr>
+      <w:r>
+        <w:rPr>
+          <w:sz w:val="36"/>
+          <w:szCs w:val="36"/>
+        </w:rPr>
+        <w:t>No</w:t>
+      </w:r>
+      <w:proofErr w:type="gramStart"/>
+      <w:r>
+        <w:rPr>
+          <w:sz w:val="36"/>
+          <w:szCs w:val="36"/>
+        </w:rPr>
+        <w:t>=(</w:t>
+      </w:r>
+      <w:proofErr w:type="gramEnd"/>
+      <w:r>
+        <w:rPr>
+          <w:sz w:val="36"/>
+          <w:szCs w:val="36"/>
+        </w:rPr>
+        <w:t>1,2,3)</w:t>
+      </w:r>
+    </w:p>
+    <w:p>
+      <w:pPr>
+        <w:rPr>
+          <w:sz w:val="36"/>
+          <w:szCs w:val="36"/>
+        </w:rPr>
+      </w:pPr>
+      <w:r>
+        <w:rPr>
+          <w:sz w:val="36"/>
+          <w:szCs w:val="36"/>
+          <w:u w:val="single"/>
+        </w:rPr>
+        <w:t xml:space="preserve">Short circuit </w:t>
+      </w:r>
+      <w:r>
+        <w:rPr>
+          <w:sz w:val="36"/>
+          <w:szCs w:val="36"/>
+          <w:u w:val="single"/>
+        </w:rPr>
+        <w:t xml:space="preserve">Logical </w:t>
+      </w:r>
+      <w:proofErr w:type="gramStart"/>
+      <w:r>
+        <w:rPr>
+          <w:sz w:val="36"/>
+          <w:szCs w:val="36"/>
+          <w:u w:val="single"/>
+        </w:rPr>
+        <w:t>operators</w:t>
+      </w:r>
+      <w:r>
+        <w:rPr>
+          <w:sz w:val="36"/>
+          <w:szCs w:val="36"/>
+        </w:rPr>
+        <w:t>(</w:t>
+      </w:r>
+      <w:proofErr w:type="gramEnd"/>
+      <w:r>
+        <w:rPr>
+          <w:sz w:val="36"/>
+          <w:szCs w:val="36"/>
+        </w:rPr>
+        <w:t>&amp;&amp; ,||)</w:t>
+      </w:r>
+    </w:p>
+    <w:p>
+      <w:pPr>
+        <w:rPr>
+          <w:sz w:val="36"/>
+          <w:szCs w:val="36"/>
+        </w:rPr>
+      </w:pPr>
+    </w:p>
+    <w:p>
+      <w:pPr>
+        <w:rPr>
+          <w:sz w:val="36"/>
+          <w:szCs w:val="36"/>
+        </w:rPr>
+      </w:pPr>
+    </w:p>
+    <w:p>
+      <w:pPr>
+        <w:rPr>
+          <w:sz w:val="36"/>
+          <w:szCs w:val="36"/>
+          <w:u w:val="single"/>
+        </w:rPr>
+      </w:pPr>
+      <w:r>
+        <w:rPr>
+          <w:sz w:val="36"/>
+          <w:szCs w:val="36"/>
+          <w:u w:val="single"/>
+        </w:rPr>
+        <w:t>Optional chaining</w:t>
+      </w:r>
+    </w:p>
+    <w:p>
+      <w:pPr>
+        <w:rPr>
+          <w:sz w:val="36"/>
+          <w:szCs w:val="36"/>
+        </w:rPr>
+      </w:pPr>
+      <w:proofErr w:type="spellStart"/>
+      <w:r>
+        <w:rPr>
+          <w:sz w:val="36"/>
+          <w:szCs w:val="36"/>
+        </w:rPr>
+        <w:t>C</w:t>
+      </w:r>
+      <w:r>
+        <w:rPr>
+          <w:sz w:val="36"/>
+          <w:szCs w:val="36"/>
+        </w:rPr>
+        <w:t>o</w:t>
+      </w:r>
+      <w:r>
+        <w:rPr>
+          <w:sz w:val="36"/>
+          <w:szCs w:val="36"/>
+        </w:rPr>
+        <w:t>nst</w:t>
+      </w:r>
+      <w:proofErr w:type="spellEnd"/>
+      <w:r>
+        <w:rPr>
+          <w:sz w:val="36"/>
+          <w:szCs w:val="36"/>
+        </w:rPr>
+        <w:t xml:space="preserve"> user</w:t>
+      </w:r>
+      <w:proofErr w:type="gramStart"/>
+      <w:r>
+        <w:rPr>
+          <w:sz w:val="36"/>
+          <w:szCs w:val="36"/>
+        </w:rPr>
+        <w:t>={</w:t>
+      </w:r>
+      <w:proofErr w:type="gramEnd"/>
+    </w:p>
+    <w:p>
+      <w:pPr>
+        <w:rPr>
+          <w:sz w:val="36"/>
+          <w:szCs w:val="36"/>
+        </w:rPr>
+      </w:pPr>
+      <w:proofErr w:type="gramStart"/>
+      <w:r>
+        <w:rPr>
+          <w:sz w:val="36"/>
+          <w:szCs w:val="36"/>
+        </w:rPr>
+        <w:t>Dog:{</w:t>
+      </w:r>
+      <w:proofErr w:type="gramEnd"/>
+    </w:p>
+    <w:p>
+      <w:pPr>
+        <w:rPr>
+          <w:sz w:val="36"/>
+          <w:szCs w:val="36"/>
+        </w:rPr>
+      </w:pPr>
+      <w:proofErr w:type="spellStart"/>
+      <w:proofErr w:type="gramStart"/>
+      <w:r>
+        <w:rPr>
+          <w:sz w:val="36"/>
+          <w:szCs w:val="36"/>
+        </w:rPr>
+        <w:t>Name:alex</w:t>
+      </w:r>
+      <w:proofErr w:type="spellEnd"/>
+      <w:proofErr w:type="gramEnd"/>
+      <w:r>
+        <w:rPr>
+          <w:sz w:val="36"/>
+          <w:szCs w:val="36"/>
+        </w:rPr>
+        <w:t>;</w:t>
+      </w:r>
+    </w:p>
+    <w:p>
+      <w:pPr>
+        <w:rPr>
+          <w:sz w:val="36"/>
+          <w:szCs w:val="36"/>
+        </w:rPr>
+      </w:pPr>
+      <w:r>
+        <w:rPr>
+          <w:sz w:val="36"/>
+          <w:szCs w:val="36"/>
+        </w:rPr>
+        <w:t>}</w:t>
+      </w:r>
+    </w:p>
+    <w:p>
+      <w:pPr>
+        <w:rPr>
+          <w:sz w:val="36"/>
+          <w:szCs w:val="36"/>
+        </w:rPr>
+      </w:pPr>
+      <w:r>
+        <w:rPr>
+          <w:sz w:val="36"/>
+          <w:szCs w:val="36"/>
+        </w:rPr>
+        <w:t>}</w:t>
+      </w:r>
+      <w:r>
+        <w:rPr>
+          <w:sz w:val="36"/>
+          <w:szCs w:val="36"/>
+        </w:rPr>
+        <w:t>;</w:t>
+      </w:r>
+    </w:p>
+    <w:p>
+      <w:pPr>
+        <w:rPr>
+          <w:sz w:val="36"/>
+          <w:szCs w:val="36"/>
+        </w:rPr>
+      </w:pPr>
+      <w:r>
+        <w:rPr>
+          <w:sz w:val="36"/>
+          <w:szCs w:val="36"/>
+        </w:rPr>
+        <w:t>Console.log(user.dog?.name) //</w:t>
+      </w:r>
+      <w:proofErr w:type="spellStart"/>
+      <w:r>
+        <w:rPr>
+          <w:sz w:val="36"/>
+          <w:szCs w:val="36"/>
+        </w:rPr>
+        <w:t>alex</w:t>
+      </w:r>
+      <w:proofErr w:type="spellEnd"/>
+    </w:p>
+    <w:p>
+      <w:pPr>
+        <w:rPr>
+          <w:sz w:val="36"/>
+          <w:szCs w:val="36"/>
+        </w:rPr>
+      </w:pPr>
+      <w:r>
+        <w:rPr>
+          <w:sz w:val="36"/>
+          <w:szCs w:val="36"/>
+        </w:rPr>
+        <w:t>Console.log(user.cat?.name) //undefined</w:t>
+      </w:r>
+    </w:p>
+    <w:p>
+      <w:pPr>
+        <w:rPr>
+          <w:sz w:val="36"/>
+          <w:szCs w:val="36"/>
+        </w:rPr>
+      </w:pPr>
+    </w:p>
+    <w:p>
+      <w:pPr>
+        <w:rPr>
+          <w:sz w:val="36"/>
+          <w:szCs w:val="36"/>
+        </w:rPr>
+      </w:pPr>
+      <w:r>
+        <w:rPr>
+          <w:sz w:val="36"/>
+          <w:szCs w:val="36"/>
+          <w:highlight w:val="yellow"/>
+        </w:rPr>
+        <w:t>Array map method</w:t>
+      </w:r>
+    </w:p>
+    <w:p>
+      <w:pPr>
+        <w:rPr>
+          <w:sz w:val="36"/>
+          <w:szCs w:val="36"/>
+        </w:rPr>
+      </w:pPr>
+      <w:proofErr w:type="spellStart"/>
+      <w:r>
+        <w:rPr>
+          <w:sz w:val="36"/>
+          <w:szCs w:val="36"/>
+        </w:rPr>
+        <w:t>Const</w:t>
+      </w:r>
+      <w:proofErr w:type="spellEnd"/>
+      <w:r>
+        <w:rPr>
+          <w:sz w:val="36"/>
+          <w:szCs w:val="36"/>
+        </w:rPr>
+        <w:t xml:space="preserve"> x</w:t>
+      </w:r>
+      <w:proofErr w:type="gramStart"/>
+      <w:r>
+        <w:rPr>
+          <w:sz w:val="36"/>
+          <w:szCs w:val="36"/>
+        </w:rPr>
+        <w:t>=[</w:t>
+      </w:r>
+      <w:proofErr w:type="gramEnd"/>
+      <w:r>
+        <w:rPr>
+          <w:sz w:val="36"/>
+          <w:szCs w:val="36"/>
+        </w:rPr>
+        <w:t>1,2,3,4]</w:t>
+      </w:r>
+    </w:p>
+    <w:p>
+      <w:pPr>
+        <w:rPr>
+          <w:sz w:val="36"/>
+          <w:szCs w:val="36"/>
+        </w:rPr>
+      </w:pPr>
+      <w:proofErr w:type="spellStart"/>
+      <w:r>
+        <w:rPr>
+          <w:sz w:val="36"/>
+          <w:szCs w:val="36"/>
+        </w:rPr>
+        <w:t>Const</w:t>
+      </w:r>
+      <w:proofErr w:type="spellEnd"/>
+      <w:r>
+        <w:rPr>
+          <w:sz w:val="36"/>
+          <w:szCs w:val="36"/>
+        </w:rPr>
+        <w:t xml:space="preserve"> op=</w:t>
+      </w:r>
+      <w:proofErr w:type="spellStart"/>
+      <w:r>
+        <w:rPr>
+          <w:sz w:val="36"/>
+          <w:szCs w:val="36"/>
+        </w:rPr>
+        <w:t>x.map</w:t>
+      </w:r>
+      <w:proofErr w:type="spellEnd"/>
+      <w:r>
+        <w:rPr>
+          <w:sz w:val="36"/>
+          <w:szCs w:val="36"/>
+        </w:rPr>
+        <w:t>((e)=&gt;e*2);</w:t>
+      </w:r>
+    </w:p>
+    <w:p>
+      <w:pPr>
+        <w:rPr>
+          <w:sz w:val="36"/>
+          <w:szCs w:val="36"/>
+        </w:rPr>
+      </w:pPr>
+      <w:r>
+        <w:rPr>
+          <w:sz w:val="36"/>
+          <w:szCs w:val="36"/>
+        </w:rPr>
+        <w:t>Console.log(op</w:t>
+      </w:r>
+      <w:proofErr w:type="gramStart"/>
+      <w:r>
+        <w:rPr>
+          <w:sz w:val="36"/>
+          <w:szCs w:val="36"/>
+        </w:rPr>
+        <w:t xml:space="preserve">);   </w:t>
+      </w:r>
+      <w:proofErr w:type="gramEnd"/>
+      <w:r>
+        <w:rPr>
+          <w:sz w:val="36"/>
+          <w:szCs w:val="36"/>
+        </w:rPr>
+        <w:t xml:space="preserve">  [2,4,6,8]</w:t>
+      </w:r>
+    </w:p>
+    <w:p>
+      <w:pPr>
+        <w:rPr>
+          <w:sz w:val="36"/>
+          <w:szCs w:val="36"/>
+        </w:rPr>
+      </w:pPr>
+    </w:p>
+    <w:p>
+      <w:pPr>
+        <w:rPr>
+          <w:sz w:val="36"/>
+          <w:szCs w:val="36"/>
+        </w:rPr>
+      </w:pPr>
+    </w:p>
+    <w:p>
+      <w:pPr>
+        <w:rPr>
+          <w:sz w:val="36"/>
+          <w:szCs w:val="36"/>
+        </w:rPr>
+      </w:pPr>
+      <w:r>
+        <w:rPr>
+          <w:sz w:val="36"/>
+          <w:szCs w:val="36"/>
+          <w:highlight w:val="yellow"/>
+        </w:rPr>
+        <w:t>Filter method</w:t>
+      </w:r>
+    </w:p>
+    <w:p>
+      <w:pPr>
+        <w:rPr>
+          <w:sz w:val="36"/>
+          <w:szCs w:val="36"/>
+        </w:rPr>
+      </w:pPr>
+      <w:proofErr w:type="spellStart"/>
+      <w:r>
+        <w:rPr>
+          <w:sz w:val="36"/>
+          <w:szCs w:val="36"/>
+        </w:rPr>
+        <w:t>Const</w:t>
+      </w:r>
+      <w:proofErr w:type="spellEnd"/>
+      <w:r>
+        <w:rPr>
+          <w:sz w:val="36"/>
+          <w:szCs w:val="36"/>
+        </w:rPr>
+        <w:t xml:space="preserve"> x</w:t>
+      </w:r>
+      <w:proofErr w:type="gramStart"/>
+      <w:r>
+        <w:rPr>
+          <w:sz w:val="36"/>
+          <w:szCs w:val="36"/>
+        </w:rPr>
+        <w:t>=[</w:t>
+      </w:r>
+      <w:proofErr w:type="gramEnd"/>
+      <w:r>
+        <w:rPr>
+          <w:sz w:val="36"/>
+          <w:szCs w:val="36"/>
+        </w:rPr>
+        <w:t>1,2,3,4]</w:t>
+      </w:r>
+    </w:p>
+    <w:p>
+      <w:pPr>
+        <w:rPr>
+          <w:sz w:val="36"/>
+          <w:szCs w:val="36"/>
+        </w:rPr>
+      </w:pPr>
+      <w:proofErr w:type="spellStart"/>
+      <w:r>
+        <w:rPr>
+          <w:sz w:val="36"/>
+          <w:szCs w:val="36"/>
+        </w:rPr>
+        <w:t>Const</w:t>
+      </w:r>
+      <w:proofErr w:type="spellEnd"/>
+      <w:r>
+        <w:rPr>
+          <w:sz w:val="36"/>
+          <w:szCs w:val="36"/>
+        </w:rPr>
+        <w:t xml:space="preserve"> y=</w:t>
+      </w:r>
+      <w:proofErr w:type="spellStart"/>
+      <w:proofErr w:type="gramStart"/>
+      <w:r>
+        <w:rPr>
+          <w:sz w:val="36"/>
+          <w:szCs w:val="36"/>
+        </w:rPr>
+        <w:t>x.filter</w:t>
+      </w:r>
+      <w:proofErr w:type="spellEnd"/>
+      <w:proofErr w:type="gramEnd"/>
+      <w:r>
+        <w:rPr>
+          <w:sz w:val="36"/>
+          <w:szCs w:val="36"/>
+        </w:rPr>
+        <w:t>((e)=&gt;</w:t>
+      </w:r>
+      <w:r>
+        <w:rPr>
+          <w:sz w:val="36"/>
+          <w:szCs w:val="36"/>
+        </w:rPr>
+        <w:t>e</w:t>
+      </w:r>
+      <w:r>
+        <w:rPr>
+          <w:sz w:val="36"/>
+          <w:szCs w:val="36"/>
+        </w:rPr>
+        <w:t>&gt;2);</w:t>
+      </w:r>
+    </w:p>
+    <w:p>
+      <w:pPr>
+        <w:rPr>
+          <w:sz w:val="36"/>
+          <w:szCs w:val="36"/>
+        </w:rPr>
+      </w:pPr>
+      <w:r>
+        <w:rPr>
+          <w:sz w:val="36"/>
+          <w:szCs w:val="36"/>
+        </w:rPr>
+        <w:t>Console.log(y</w:t>
+      </w:r>
+      <w:proofErr w:type="gramStart"/>
+      <w:r>
+        <w:rPr>
+          <w:sz w:val="36"/>
+          <w:szCs w:val="36"/>
+        </w:rPr>
+        <w:t>);</w:t>
+      </w:r>
+      <w:r>
+        <w:rPr>
+          <w:sz w:val="36"/>
+          <w:szCs w:val="36"/>
+        </w:rPr>
+        <w:t>[</w:t>
+      </w:r>
+      <w:proofErr w:type="gramEnd"/>
+      <w:r>
+        <w:rPr>
+          <w:sz w:val="36"/>
+          <w:szCs w:val="36"/>
+        </w:rPr>
+        <w:t>3,4]</w:t>
+      </w:r>
+    </w:p>
+    <w:p>
+      <w:pPr>
+        <w:rPr>
+          <w:sz w:val="36"/>
+          <w:szCs w:val="36"/>
+        </w:rPr>
+      </w:pPr>
+      <w:r>
+        <w:rPr>
+          <w:sz w:val="36"/>
+          <w:szCs w:val="36"/>
+          <w:highlight w:val="yellow"/>
+        </w:rPr>
+        <w:t>Filter and map</w:t>
+      </w:r>
+    </w:p>
+    <w:p>
+      <w:pPr>
+        <w:rPr>
+          <w:sz w:val="36"/>
+          <w:szCs w:val="36"/>
+        </w:rPr>
+      </w:pPr>
+      <w:proofErr w:type="spellStart"/>
+      <w:r>
+        <w:rPr>
+          <w:sz w:val="36"/>
+          <w:szCs w:val="36"/>
+        </w:rPr>
+        <w:t>Const</w:t>
+      </w:r>
+      <w:proofErr w:type="spellEnd"/>
+      <w:r>
+        <w:rPr>
+          <w:sz w:val="36"/>
+          <w:szCs w:val="36"/>
+        </w:rPr>
+        <w:t xml:space="preserve"> x</w:t>
+      </w:r>
+      <w:proofErr w:type="gramStart"/>
+      <w:r>
+        <w:rPr>
+          <w:sz w:val="36"/>
+          <w:szCs w:val="36"/>
+        </w:rPr>
+        <w:t>=[</w:t>
+      </w:r>
+      <w:proofErr w:type="gramEnd"/>
+      <w:r>
+        <w:rPr>
+          <w:sz w:val="36"/>
+          <w:szCs w:val="36"/>
+        </w:rPr>
+        <w:t>1,2,3,4]</w:t>
+      </w:r>
+    </w:p>
+    <w:p>
+      <w:pPr>
+        <w:rPr>
+          <w:sz w:val="36"/>
+          <w:szCs w:val="36"/>
+        </w:rPr>
+      </w:pPr>
+      <w:proofErr w:type="spellStart"/>
+      <w:r>
+        <w:rPr>
+          <w:sz w:val="36"/>
+          <w:szCs w:val="36"/>
+        </w:rPr>
+        <w:t>Const</w:t>
+      </w:r>
+      <w:proofErr w:type="spellEnd"/>
+      <w:r>
+        <w:rPr>
+          <w:sz w:val="36"/>
+          <w:szCs w:val="36"/>
+        </w:rPr>
+        <w:t xml:space="preserve"> y=</w:t>
+      </w:r>
+      <w:proofErr w:type="spellStart"/>
+      <w:proofErr w:type="gramStart"/>
+      <w:r>
+        <w:rPr>
+          <w:sz w:val="36"/>
+          <w:szCs w:val="36"/>
+        </w:rPr>
+        <w:t>x.filter</w:t>
+      </w:r>
+      <w:proofErr w:type="spellEnd"/>
+      <w:proofErr w:type="gramEnd"/>
+      <w:r>
+        <w:rPr>
+          <w:sz w:val="36"/>
+          <w:szCs w:val="36"/>
+        </w:rPr>
+        <w:t>((e)=&gt;e&gt;2).map((s)=&gt;s*2);</w:t>
+      </w:r>
+    </w:p>
+    <w:p>
+      <w:pPr>
+        <w:rPr>
+          <w:sz w:val="36"/>
+          <w:szCs w:val="36"/>
+        </w:rPr>
+      </w:pPr>
+      <w:r>
+        <w:rPr>
+          <w:sz w:val="36"/>
+          <w:szCs w:val="36"/>
+        </w:rPr>
+        <w:t>Console.log(y</w:t>
+      </w:r>
+      <w:proofErr w:type="gramStart"/>
+      <w:r>
+        <w:rPr>
+          <w:sz w:val="36"/>
+          <w:szCs w:val="36"/>
+        </w:rPr>
+        <w:t>);[</w:t>
+      </w:r>
+      <w:proofErr w:type="gramEnd"/>
+      <w:r>
+        <w:rPr>
+          <w:sz w:val="36"/>
+          <w:szCs w:val="36"/>
+        </w:rPr>
+        <w:t>6,8]</w:t>
+      </w:r>
+    </w:p>
+    <w:p>
+      <w:pPr>
+        <w:rPr>
+          <w:sz w:val="36"/>
+          <w:szCs w:val="36"/>
+        </w:rPr>
+      </w:pPr>
+    </w:p>
+    <w:p>
+      <w:pPr>
+        <w:rPr>
+          <w:sz w:val="36"/>
+          <w:szCs w:val="36"/>
+        </w:rPr>
+      </w:pPr>
+      <w:r>
+        <w:rPr>
+          <w:sz w:val="36"/>
+          <w:szCs w:val="36"/>
+          <w:highlight w:val="yellow"/>
+        </w:rPr>
+        <w:t>Array reduce method</w:t>
+      </w:r>
+    </w:p>
+    <w:p>
+      <w:pPr>
+        <w:rPr>
+          <w:sz w:val="36"/>
+          <w:szCs w:val="36"/>
+        </w:rPr>
+      </w:pPr>
+      <w:r>
+        <w:rPr>
+          <w:sz w:val="36"/>
+          <w:szCs w:val="36"/>
+        </w:rPr>
+        <w:t>Reduce array to a single value executes and provide a function for each value and return value is stored in accumulator(</w:t>
+      </w:r>
+      <w:proofErr w:type="spellStart"/>
+      <w:r>
+        <w:rPr>
+          <w:sz w:val="36"/>
+          <w:szCs w:val="36"/>
+        </w:rPr>
+        <w:t>acc</w:t>
+      </w:r>
+      <w:proofErr w:type="spellEnd"/>
+      <w:r>
+        <w:rPr>
+          <w:sz w:val="36"/>
+          <w:szCs w:val="36"/>
+        </w:rPr>
+        <w:t>).</w:t>
+      </w:r>
+    </w:p>
+    <w:p>
+      <w:pPr>
+        <w:rPr>
+          <w:sz w:val="36"/>
+          <w:szCs w:val="36"/>
+          <w:highlight w:val="lightGray"/>
+        </w:rPr>
+      </w:pPr>
+      <w:r>
+        <w:rPr>
+          <w:sz w:val="36"/>
+          <w:szCs w:val="36"/>
+          <w:highlight w:val="lightGray"/>
+        </w:rPr>
+        <w:t xml:space="preserve">Let </w:t>
+      </w:r>
+      <w:proofErr w:type="spellStart"/>
+      <w:r>
+        <w:rPr>
+          <w:sz w:val="36"/>
+          <w:szCs w:val="36"/>
+          <w:highlight w:val="lightGray"/>
+        </w:rPr>
+        <w:t>val</w:t>
+      </w:r>
+      <w:proofErr w:type="spellEnd"/>
+      <w:proofErr w:type="gramStart"/>
+      <w:r>
+        <w:rPr>
+          <w:sz w:val="36"/>
+          <w:szCs w:val="36"/>
+          <w:highlight w:val="lightGray"/>
+        </w:rPr>
+        <w:t>=[</w:t>
+      </w:r>
+      <w:proofErr w:type="gramEnd"/>
+      <w:r>
+        <w:rPr>
+          <w:sz w:val="36"/>
+          <w:szCs w:val="36"/>
+          <w:highlight w:val="lightGray"/>
+        </w:rPr>
+        <w:t>10,20,30,40];</w:t>
+      </w:r>
+    </w:p>
+    <w:p>
+      <w:pPr>
+        <w:rPr>
+          <w:sz w:val="36"/>
+          <w:szCs w:val="36"/>
+          <w:highlight w:val="lightGray"/>
+        </w:rPr>
+      </w:pPr>
+      <w:r>
+        <w:rPr>
+          <w:sz w:val="36"/>
+          <w:szCs w:val="36"/>
+          <w:highlight w:val="lightGray"/>
+        </w:rPr>
+        <w:t>Function sub(</w:t>
+      </w:r>
+      <w:proofErr w:type="spellStart"/>
+      <w:proofErr w:type="gramStart"/>
+      <w:r>
+        <w:rPr>
+          <w:sz w:val="36"/>
+          <w:szCs w:val="36"/>
+          <w:highlight w:val="lightGray"/>
+        </w:rPr>
+        <w:t>total,num</w:t>
+      </w:r>
+      <w:proofErr w:type="spellEnd"/>
+      <w:proofErr w:type="gramEnd"/>
+      <w:r>
+        <w:rPr>
+          <w:sz w:val="36"/>
+          <w:szCs w:val="36"/>
+          <w:highlight w:val="lightGray"/>
+        </w:rPr>
+        <w:t>){</w:t>
+      </w:r>
+    </w:p>
+    <w:p>
+      <w:pPr>
+        <w:rPr>
+          <w:sz w:val="36"/>
+          <w:szCs w:val="36"/>
+          <w:highlight w:val="lightGray"/>
+        </w:rPr>
+      </w:pPr>
+      <w:r>
+        <w:rPr>
+          <w:sz w:val="36"/>
+          <w:szCs w:val="36"/>
+          <w:highlight w:val="lightGray"/>
+        </w:rPr>
+        <w:t xml:space="preserve">Return </w:t>
+      </w:r>
+      <w:proofErr w:type="spellStart"/>
+      <w:r>
+        <w:rPr>
+          <w:sz w:val="36"/>
+          <w:szCs w:val="36"/>
+          <w:highlight w:val="lightGray"/>
+        </w:rPr>
+        <w:t>total+num</w:t>
+      </w:r>
+      <w:proofErr w:type="spellEnd"/>
+      <w:r>
+        <w:rPr>
+          <w:sz w:val="36"/>
+          <w:szCs w:val="36"/>
+          <w:highlight w:val="lightGray"/>
+        </w:rPr>
+        <w:t>;</w:t>
+      </w:r>
+    </w:p>
+    <w:p>
+      <w:pPr>
+        <w:rPr>
+          <w:sz w:val="36"/>
+          <w:szCs w:val="36"/>
+          <w:highlight w:val="lightGray"/>
+        </w:rPr>
+      </w:pPr>
+      <w:r>
+        <w:rPr>
+          <w:sz w:val="36"/>
+          <w:szCs w:val="36"/>
+          <w:highlight w:val="lightGray"/>
+        </w:rPr>
+        <w:t>}</w:t>
+      </w:r>
+    </w:p>
+    <w:p>
+      <w:pPr>
+        <w:rPr>
+          <w:sz w:val="36"/>
+          <w:szCs w:val="36"/>
+        </w:rPr>
+      </w:pPr>
+      <w:r>
+        <w:rPr>
+          <w:sz w:val="36"/>
+          <w:szCs w:val="36"/>
+          <w:highlight w:val="lightGray"/>
+        </w:rPr>
+        <w:t>Console.log(</w:t>
+      </w:r>
+      <w:proofErr w:type="spellStart"/>
+      <w:proofErr w:type="gramStart"/>
+      <w:r>
+        <w:rPr>
+          <w:sz w:val="36"/>
+          <w:szCs w:val="36"/>
+          <w:highlight w:val="lightGray"/>
+        </w:rPr>
+        <w:t>val.reduce</w:t>
+      </w:r>
+      <w:proofErr w:type="spellEnd"/>
+      <w:proofErr w:type="gramEnd"/>
+      <w:r>
+        <w:rPr>
+          <w:sz w:val="36"/>
+          <w:szCs w:val="36"/>
+          <w:highlight w:val="lightGray"/>
+        </w:rPr>
+        <w:t>(sub);</w:t>
+      </w:r>
+    </w:p>
+    <w:p>
+      <w:pPr>
+        <w:rPr>
+          <w:sz w:val="36"/>
+          <w:szCs w:val="36"/>
+          <w:highlight w:val="darkGray"/>
+        </w:rPr>
+      </w:pPr>
+      <w:r>
+        <w:rPr>
+          <w:sz w:val="36"/>
+          <w:szCs w:val="36"/>
+          <w:highlight w:val="darkGray"/>
+        </w:rPr>
+        <w:t xml:space="preserve">Let </w:t>
+      </w:r>
+      <w:proofErr w:type="spellStart"/>
+      <w:r>
+        <w:rPr>
+          <w:sz w:val="36"/>
+          <w:szCs w:val="36"/>
+          <w:highlight w:val="darkGray"/>
+        </w:rPr>
+        <w:t>val</w:t>
+      </w:r>
+      <w:proofErr w:type="spellEnd"/>
+      <w:proofErr w:type="gramStart"/>
+      <w:r>
+        <w:rPr>
+          <w:sz w:val="36"/>
+          <w:szCs w:val="36"/>
+          <w:highlight w:val="darkGray"/>
+        </w:rPr>
+        <w:t>=[</w:t>
+      </w:r>
+      <w:proofErr w:type="gramEnd"/>
+      <w:r>
+        <w:rPr>
+          <w:sz w:val="36"/>
+          <w:szCs w:val="36"/>
+          <w:highlight w:val="darkGray"/>
+        </w:rPr>
+        <w:t>10,20,30,40];</w:t>
+      </w:r>
+    </w:p>
+    <w:p>
+      <w:pPr>
+        <w:rPr>
+          <w:sz w:val="36"/>
+          <w:szCs w:val="36"/>
+          <w:highlight w:val="darkGray"/>
+        </w:rPr>
+      </w:pPr>
+      <w:proofErr w:type="spellStart"/>
+      <w:r>
+        <w:rPr>
+          <w:sz w:val="36"/>
+          <w:szCs w:val="36"/>
+          <w:highlight w:val="darkGray"/>
+        </w:rPr>
+        <w:t>Const</w:t>
+      </w:r>
+      <w:proofErr w:type="spellEnd"/>
+      <w:r>
+        <w:rPr>
+          <w:sz w:val="36"/>
+          <w:szCs w:val="36"/>
+          <w:highlight w:val="darkGray"/>
+        </w:rPr>
+        <w:t xml:space="preserve"> </w:t>
+      </w:r>
+      <w:proofErr w:type="spellStart"/>
+      <w:r>
+        <w:rPr>
+          <w:sz w:val="36"/>
+          <w:szCs w:val="36"/>
+          <w:highlight w:val="darkGray"/>
+        </w:rPr>
+        <w:t>arra</w:t>
+      </w:r>
+      <w:proofErr w:type="spellEnd"/>
+      <w:r>
+        <w:rPr>
+          <w:sz w:val="36"/>
+          <w:szCs w:val="36"/>
+          <w:highlight w:val="darkGray"/>
+        </w:rPr>
+        <w:t>=</w:t>
+      </w:r>
+      <w:proofErr w:type="spellStart"/>
+      <w:proofErr w:type="gramStart"/>
+      <w:r>
+        <w:rPr>
+          <w:sz w:val="36"/>
+          <w:szCs w:val="36"/>
+          <w:highlight w:val="darkGray"/>
+        </w:rPr>
+        <w:t>val.reduce</w:t>
+      </w:r>
+      <w:proofErr w:type="spellEnd"/>
+      <w:proofErr w:type="gramEnd"/>
+      <w:r>
+        <w:rPr>
+          <w:sz w:val="36"/>
+          <w:szCs w:val="36"/>
+          <w:highlight w:val="darkGray"/>
+        </w:rPr>
+        <w:t>((</w:t>
+      </w:r>
+      <w:proofErr w:type="spellStart"/>
+      <w:r>
+        <w:rPr>
+          <w:sz w:val="36"/>
+          <w:szCs w:val="36"/>
+          <w:highlight w:val="darkGray"/>
+        </w:rPr>
+        <w:t>total,sum</w:t>
+      </w:r>
+      <w:proofErr w:type="spellEnd"/>
+      <w:r>
+        <w:rPr>
+          <w:sz w:val="36"/>
+          <w:szCs w:val="36"/>
+          <w:highlight w:val="darkGray"/>
+        </w:rPr>
+        <w:t>)=&gt;</w:t>
+      </w:r>
+      <w:proofErr w:type="spellStart"/>
+      <w:r>
+        <w:rPr>
+          <w:sz w:val="36"/>
+          <w:szCs w:val="36"/>
+          <w:highlight w:val="darkGray"/>
+        </w:rPr>
+        <w:t>total+sum</w:t>
+      </w:r>
+      <w:proofErr w:type="spellEnd"/>
+      <w:r>
+        <w:rPr>
+          <w:sz w:val="36"/>
+          <w:szCs w:val="36"/>
+          <w:highlight w:val="darkGray"/>
+        </w:rPr>
+        <w:t>);</w:t>
+      </w:r>
+    </w:p>
+    <w:p>
+      <w:pPr>
+        <w:rPr>
+          <w:sz w:val="36"/>
+          <w:szCs w:val="36"/>
+        </w:rPr>
+      </w:pPr>
+      <w:r>
+        <w:rPr>
+          <w:sz w:val="36"/>
+          <w:szCs w:val="36"/>
+          <w:highlight w:val="darkGray"/>
+        </w:rPr>
+        <w:t>Console.log(</w:t>
+      </w:r>
+      <w:proofErr w:type="spellStart"/>
+      <w:r>
+        <w:rPr>
+          <w:sz w:val="36"/>
+          <w:szCs w:val="36"/>
+          <w:highlight w:val="darkGray"/>
+        </w:rPr>
+        <w:t>arra</w:t>
+      </w:r>
+      <w:proofErr w:type="spellEnd"/>
+      <w:r>
+        <w:rPr>
+          <w:sz w:val="36"/>
+          <w:szCs w:val="36"/>
+          <w:highlight w:val="darkGray"/>
+        </w:rPr>
+        <w:t>);</w:t>
+      </w:r>
+    </w:p>
+    <w:p>
+      <w:pPr>
+        <w:rPr>
+          <w:sz w:val="36"/>
+          <w:szCs w:val="36"/>
+        </w:rPr>
+      </w:pPr>
+    </w:p>
+    <w:p>
+      <w:pPr>
+        <w:rPr>
+          <w:sz w:val="36"/>
+          <w:szCs w:val="36"/>
+        </w:rPr>
+      </w:pPr>
+      <w:r>
+        <w:rPr>
+          <w:sz w:val="36"/>
+          <w:szCs w:val="36"/>
+        </w:rPr>
+        <w:t xml:space="preserve">Array sort method </w:t>
+      </w:r>
+    </w:p>
+    <w:p>
+      <w:pPr>
+        <w:rPr>
+          <w:sz w:val="36"/>
+          <w:szCs w:val="36"/>
+        </w:rPr>
+      </w:pPr>
+      <w:proofErr w:type="spellStart"/>
+      <w:r>
+        <w:rPr>
+          <w:sz w:val="36"/>
+          <w:szCs w:val="36"/>
+        </w:rPr>
+        <w:t>Const</w:t>
+      </w:r>
+      <w:proofErr w:type="spellEnd"/>
+      <w:r>
+        <w:rPr>
+          <w:sz w:val="36"/>
+          <w:szCs w:val="36"/>
+        </w:rPr>
+        <w:t xml:space="preserve"> x</w:t>
+      </w:r>
+      <w:proofErr w:type="gramStart"/>
+      <w:r>
+        <w:rPr>
+          <w:sz w:val="36"/>
+          <w:szCs w:val="36"/>
+        </w:rPr>
+        <w:t>=[</w:t>
+      </w:r>
+      <w:proofErr w:type="gramEnd"/>
+      <w:r>
+        <w:rPr>
+          <w:sz w:val="36"/>
+          <w:szCs w:val="36"/>
+        </w:rPr>
+        <w:t>1,2,3,4,5];</w:t>
+      </w:r>
+    </w:p>
+    <w:p>
+      <w:pPr>
+        <w:rPr>
+          <w:sz w:val="36"/>
+          <w:szCs w:val="36"/>
+        </w:rPr>
+      </w:pPr>
+      <w:proofErr w:type="spellStart"/>
+      <w:r>
+        <w:rPr>
+          <w:sz w:val="36"/>
+          <w:szCs w:val="36"/>
+        </w:rPr>
+        <w:t>Const</w:t>
+      </w:r>
+      <w:proofErr w:type="spellEnd"/>
+      <w:r>
+        <w:rPr>
+          <w:sz w:val="36"/>
+          <w:szCs w:val="36"/>
+        </w:rPr>
+        <w:t xml:space="preserve"> s=</w:t>
+      </w:r>
+      <w:proofErr w:type="spellStart"/>
+      <w:proofErr w:type="gramStart"/>
+      <w:r>
+        <w:rPr>
+          <w:sz w:val="36"/>
+          <w:szCs w:val="36"/>
+        </w:rPr>
+        <w:t>x.sort</w:t>
+      </w:r>
+      <w:proofErr w:type="spellEnd"/>
+      <w:proofErr w:type="gramEnd"/>
+      <w:r>
+        <w:rPr>
+          <w:sz w:val="36"/>
+          <w:szCs w:val="36"/>
+        </w:rPr>
+        <w:t>((</w:t>
+      </w:r>
+      <w:proofErr w:type="spellStart"/>
+      <w:r>
+        <w:rPr>
+          <w:sz w:val="36"/>
+          <w:szCs w:val="36"/>
+        </w:rPr>
+        <w:t>a,b</w:t>
+      </w:r>
+      <w:proofErr w:type="spellEnd"/>
+      <w:r>
+        <w:rPr>
+          <w:sz w:val="36"/>
+          <w:szCs w:val="36"/>
+        </w:rPr>
+        <w:t>)=&gt; b-a);</w:t>
+      </w:r>
+    </w:p>
+    <w:p>
+      <w:pPr>
+        <w:rPr>
+          <w:sz w:val="36"/>
+          <w:szCs w:val="36"/>
+        </w:rPr>
+      </w:pPr>
+      <w:r>
+        <w:rPr>
+          <w:sz w:val="36"/>
+          <w:szCs w:val="36"/>
+        </w:rPr>
+        <w:t>Console.log(s</w:t>
+      </w:r>
+      <w:proofErr w:type="gramStart"/>
+      <w:r>
+        <w:rPr>
+          <w:sz w:val="36"/>
+          <w:szCs w:val="36"/>
+        </w:rPr>
+        <w:t>);[</w:t>
+      </w:r>
+      <w:proofErr w:type="gramEnd"/>
+      <w:r>
+        <w:rPr>
+          <w:sz w:val="36"/>
+          <w:szCs w:val="36"/>
+        </w:rPr>
+        <w:t>5,4,3,2,1]</w:t>
+      </w:r>
+    </w:p>
+    <w:p>
+      <w:pPr>
+        <w:rPr>
+          <w:sz w:val="36"/>
+          <w:szCs w:val="36"/>
+        </w:rPr>
+      </w:pPr>
+      <w:r>
+        <w:rPr>
+          <w:sz w:val="36"/>
+          <w:szCs w:val="36"/>
+        </w:rPr>
+        <w:t xml:space="preserve">Async </w:t>
+      </w:r>
+      <w:proofErr w:type="spellStart"/>
+      <w:r>
+        <w:rPr>
+          <w:sz w:val="36"/>
+          <w:szCs w:val="36"/>
+        </w:rPr>
+        <w:t>Js</w:t>
+      </w:r>
+      <w:proofErr w:type="spellEnd"/>
+      <w:r>
+        <w:rPr>
+          <w:sz w:val="36"/>
+          <w:szCs w:val="36"/>
+        </w:rPr>
+        <w:t xml:space="preserve"> function</w:t>
+      </w:r>
+    </w:p>
+    <w:p>
+      <w:pPr>
+        <w:rPr>
+          <w:sz w:val="36"/>
+          <w:szCs w:val="36"/>
+        </w:rPr>
+      </w:pPr>
+      <w:r>
+        <w:rPr>
+          <w:sz w:val="36"/>
+          <w:szCs w:val="36"/>
+        </w:rPr>
+        <w:t>Fetch(‘link’</w:t>
+      </w:r>
+      <w:proofErr w:type="gramStart"/>
+      <w:r>
+        <w:rPr>
+          <w:sz w:val="36"/>
+          <w:szCs w:val="36"/>
+        </w:rPr>
+        <w:t>).then</w:t>
+      </w:r>
+      <w:proofErr w:type="gramEnd"/>
+      <w:r>
+        <w:rPr>
+          <w:sz w:val="36"/>
+          <w:szCs w:val="36"/>
+        </w:rPr>
+        <w:t>((res)=&gt;res.json()).then(data=&gt;console.log(data);</w:t>
+      </w:r>
+    </w:p>
+    <w:p>
+      <w:pPr>
+        <w:rPr>
+          <w:sz w:val="36"/>
+          <w:szCs w:val="36"/>
+        </w:rPr>
+      </w:pPr>
+    </w:p>
+    <w:p>
+      <w:pPr>
+        <w:rPr>
+          <w:sz w:val="36"/>
+          <w:szCs w:val="36"/>
+        </w:rPr>
+      </w:pPr>
+      <w:r>
+        <w:rPr>
+          <w:sz w:val="36"/>
+          <w:szCs w:val="36"/>
+        </w:rPr>
+        <w:t>Async/await</w:t>
+      </w:r>
+    </w:p>
+    <w:p>
+      <w:pPr>
+        <w:rPr>
+          <w:sz w:val="36"/>
+          <w:szCs w:val="36"/>
+        </w:rPr>
+      </w:pPr>
+      <w:r>
+        <w:rPr>
+          <w:sz w:val="36"/>
+          <w:szCs w:val="36"/>
+        </w:rPr>
+        <w:t xml:space="preserve">Async function get </w:t>
+      </w:r>
+      <w:proofErr w:type="gramStart"/>
+      <w:r>
+        <w:rPr>
+          <w:sz w:val="36"/>
+          <w:szCs w:val="36"/>
+        </w:rPr>
+        <w:t>data(</w:t>
+      </w:r>
+      <w:proofErr w:type="gramEnd"/>
+      <w:r>
+        <w:rPr>
+          <w:sz w:val="36"/>
+          <w:szCs w:val="36"/>
+        </w:rPr>
+        <w:t>){</w:t>
+      </w:r>
+    </w:p>
+    <w:p>
+      <w:pPr>
+        <w:rPr>
+          <w:sz w:val="36"/>
+          <w:szCs w:val="36"/>
+        </w:rPr>
+      </w:pPr>
+      <w:proofErr w:type="spellStart"/>
+      <w:r>
+        <w:rPr>
+          <w:sz w:val="36"/>
+          <w:szCs w:val="36"/>
+        </w:rPr>
+        <w:t>Const</w:t>
+      </w:r>
+      <w:proofErr w:type="spellEnd"/>
+      <w:r>
+        <w:rPr>
+          <w:sz w:val="36"/>
+          <w:szCs w:val="36"/>
+        </w:rPr>
+        <w:t xml:space="preserve"> res=await fetch (‘link’);</w:t>
+      </w:r>
+    </w:p>
+    <w:p>
+      <w:pPr>
+        <w:rPr>
+          <w:sz w:val="36"/>
+          <w:szCs w:val="36"/>
+        </w:rPr>
+      </w:pPr>
+      <w:proofErr w:type="spellStart"/>
+      <w:r>
+        <w:rPr>
+          <w:sz w:val="36"/>
+          <w:szCs w:val="36"/>
+        </w:rPr>
+        <w:t>Const</w:t>
+      </w:r>
+      <w:proofErr w:type="spellEnd"/>
+      <w:r>
+        <w:rPr>
+          <w:sz w:val="36"/>
+          <w:szCs w:val="36"/>
+        </w:rPr>
+        <w:t xml:space="preserve"> data=await </w:t>
+      </w:r>
+      <w:proofErr w:type="spellStart"/>
+      <w:proofErr w:type="gramStart"/>
+      <w:r>
+        <w:rPr>
+          <w:sz w:val="36"/>
+          <w:szCs w:val="36"/>
+        </w:rPr>
+        <w:t>res.json</w:t>
+      </w:r>
+      <w:proofErr w:type="spellEnd"/>
+      <w:proofErr w:type="gramEnd"/>
+      <w:r>
+        <w:rPr>
+          <w:sz w:val="36"/>
+          <w:szCs w:val="36"/>
+        </w:rPr>
+        <w:t>();</w:t>
+      </w:r>
+    </w:p>
+    <w:p>
+      <w:pPr>
+        <w:rPr>
+          <w:sz w:val="36"/>
+          <w:szCs w:val="36"/>
+        </w:rPr>
+      </w:pPr>
+      <w:r>
+        <w:rPr>
+          <w:sz w:val="36"/>
+          <w:szCs w:val="36"/>
+        </w:rPr>
+        <w:t>Console.log(data)</w:t>
+      </w:r>
+    </w:p>
+    <w:p>
+      <w:pPr>
+        <w:rPr>
+          <w:sz w:val="36"/>
+          <w:szCs w:val="36"/>
+        </w:rPr>
+      </w:pPr>
+      <w:r>
+        <w:rPr>
+          <w:sz w:val="36"/>
+          <w:szCs w:val="36"/>
+        </w:rPr>
+        <w:t>}</w:t>
+      </w:r>
+    </w:p>
+    <w:p>
+      <w:pPr>
+        <w:rPr>
+          <w:sz w:val="36"/>
+          <w:szCs w:val="36"/>
+        </w:rPr>
+      </w:pPr>
+      <w:proofErr w:type="spellStart"/>
+      <w:proofErr w:type="gramStart"/>
+      <w:r>
+        <w:rPr>
+          <w:sz w:val="36"/>
+          <w:szCs w:val="36"/>
+        </w:rPr>
+        <w:t>Getdata</w:t>
+      </w:r>
+      <w:proofErr w:type="spellEnd"/>
+      <w:r>
+        <w:rPr>
+          <w:sz w:val="36"/>
+          <w:szCs w:val="36"/>
+        </w:rPr>
+        <w:t>(</w:t>
+      </w:r>
+      <w:proofErr w:type="gramEnd"/>
+      <w:r>
+        <w:rPr>
+          <w:sz w:val="36"/>
+          <w:szCs w:val="36"/>
+        </w:rPr>
+        <w:t>)</w:t>
+      </w:r>
+    </w:p>
+    <w:p>
+      <w:pPr>
+        <w:rPr>
+          <w:sz w:val="36"/>
+          <w:szCs w:val="36"/>
+        </w:rPr>
+      </w:pPr>
+    </w:p>
+    <w:p>
+      <w:pPr>
+        <w:rPr>
+          <w:sz w:val="36"/>
+          <w:szCs w:val="36"/>
+        </w:rPr>
+      </w:pPr>
+    </w:p>
+    <w:p>
+      <w:pPr>
+        <w:rPr>
+          <w:sz w:val="36"/>
+          <w:szCs w:val="36"/>
+        </w:rPr>
+      </w:pPr>
+    </w:p>
+    <w:p>
+      <w:pPr>
+        <w:rPr>
+          <w:sz w:val="36"/>
+          <w:szCs w:val="36"/>
+        </w:rPr>
+      </w:pPr>
+      <w:r>
+        <w:rPr>
+          <w:sz w:val="36"/>
+          <w:szCs w:val="36"/>
+        </w:rPr>
+        <w:t>Rendering</w:t>
+      </w:r>
+    </w:p>
+    <w:p>
+      <w:pPr>
+        <w:rPr>
+          <w:sz w:val="36"/>
+          <w:szCs w:val="36"/>
+        </w:rPr>
+      </w:pPr>
+      <w:r>
+        <w:rPr>
+          <w:sz w:val="36"/>
+          <w:szCs w:val="36"/>
+        </w:rPr>
+        <w:t xml:space="preserve">With intermediate </w:t>
+      </w:r>
+    </w:p>
+    <w:p>
+      <w:pPr>
+        <w:rPr>
+          <w:sz w:val="36"/>
+          <w:szCs w:val="36"/>
+        </w:rPr>
+      </w:pPr>
+      <w:r>
+        <w:rPr>
+          <w:sz w:val="36"/>
+          <w:szCs w:val="36"/>
+        </w:rPr>
+        <w:t>Without intermediate</w:t>
+      </w:r>
+    </w:p>
+    <w:p>
+      <w:pPr>
+        <w:rPr>
+          <w:sz w:val="36"/>
+          <w:szCs w:val="36"/>
+        </w:rPr>
+      </w:pPr>
+      <w:r>
+        <w:rPr>
+          <w:sz w:val="36"/>
+          <w:szCs w:val="36"/>
+        </w:rPr>
         <w:lastRenderedPageBreak/>
-        <w:t>Arrow function</w:t>
-      </w:r>
-    </w:p>
-    <w:p>
-      <w:pPr>
-        <w:rPr>
-          <w:sz w:val="36"/>
-          <w:szCs w:val="36"/>
-        </w:rPr>
-      </w:pPr>
-      <w:proofErr w:type="spellStart"/>
-      <w:r>
-        <w:rPr>
-          <w:sz w:val="36"/>
-          <w:szCs w:val="36"/>
-        </w:rPr>
-        <w:t>Const</w:t>
-      </w:r>
-      <w:proofErr w:type="spellEnd"/>
-      <w:r>
-        <w:rPr>
-          <w:sz w:val="36"/>
-          <w:szCs w:val="36"/>
-        </w:rPr>
-        <w:t xml:space="preserve"> no=(</w:t>
-      </w:r>
-      <w:proofErr w:type="spellStart"/>
-      <w:proofErr w:type="gramStart"/>
-      <w:r>
-        <w:rPr>
-          <w:sz w:val="36"/>
-          <w:szCs w:val="36"/>
-        </w:rPr>
-        <w:t>a,b</w:t>
-      </w:r>
-      <w:proofErr w:type="gramEnd"/>
-      <w:r>
-        <w:rPr>
-          <w:sz w:val="36"/>
-          <w:szCs w:val="36"/>
-        </w:rPr>
-        <w:t>,c</w:t>
-      </w:r>
-      <w:proofErr w:type="spellEnd"/>
-      <w:r>
-        <w:rPr>
-          <w:sz w:val="36"/>
-          <w:szCs w:val="36"/>
-        </w:rPr>
-        <w:t>)=&gt;{</w:t>
-      </w:r>
-    </w:p>
-    <w:p>
-      <w:pPr>
-        <w:rPr>
-          <w:sz w:val="36"/>
-          <w:szCs w:val="36"/>
-        </w:rPr>
-      </w:pPr>
-      <w:r>
-        <w:rPr>
-          <w:sz w:val="36"/>
-          <w:szCs w:val="36"/>
-        </w:rPr>
-        <w:t>Console.log(</w:t>
-      </w:r>
-      <w:proofErr w:type="spellStart"/>
-      <w:r>
-        <w:rPr>
-          <w:sz w:val="36"/>
-          <w:szCs w:val="36"/>
-        </w:rPr>
-        <w:t>a+b+c</w:t>
-      </w:r>
-      <w:proofErr w:type="spellEnd"/>
+        <w:t>C</w:t>
+      </w:r>
+      <w:r>
+        <w:rPr>
+          <w:sz w:val="36"/>
+          <w:szCs w:val="36"/>
+        </w:rPr>
+        <w:t>onditional</w:t>
+      </w:r>
+      <w:r>
+        <w:rPr>
+          <w:sz w:val="36"/>
+          <w:szCs w:val="36"/>
+        </w:rPr>
+        <w:t xml:space="preserve"> </w:t>
+      </w:r>
+      <w:r>
+        <w:rPr>
+          <w:sz w:val="36"/>
+          <w:szCs w:val="36"/>
+        </w:rPr>
+        <w:t>Rendering</w:t>
+      </w:r>
+      <w:r>
+        <w:rPr>
+          <w:sz w:val="36"/>
+          <w:szCs w:val="36"/>
+        </w:rPr>
+        <w:t xml:space="preserve"> </w:t>
+      </w:r>
+    </w:p>
+    <w:p>
+      <w:pPr>
+        <w:rPr>
+          <w:sz w:val="36"/>
+          <w:szCs w:val="36"/>
+        </w:rPr>
+      </w:pPr>
+      <w:proofErr w:type="gramStart"/>
+      <w:r>
+        <w:rPr>
+          <w:sz w:val="36"/>
+          <w:szCs w:val="36"/>
+        </w:rPr>
+        <w:t>{ function</w:t>
+      </w:r>
+      <w:proofErr w:type="gramEnd"/>
+      <w:r>
+        <w:rPr>
+          <w:sz w:val="36"/>
+          <w:szCs w:val="36"/>
+        </w:rPr>
+        <w:t xml:space="preserve"> &amp;&amp; ()}</w:t>
+      </w:r>
+      <w:r>
+        <w:rPr>
+          <w:sz w:val="36"/>
+          <w:szCs w:val="36"/>
+        </w:rPr>
+        <w:t>-short circuit</w:t>
+      </w:r>
+    </w:p>
+    <w:p>
+      <w:pPr>
+        <w:rPr>
+          <w:sz w:val="36"/>
+          <w:szCs w:val="36"/>
+        </w:rPr>
+      </w:pPr>
+      <w:proofErr w:type="gramStart"/>
+      <w:r>
+        <w:rPr>
+          <w:sz w:val="36"/>
+          <w:szCs w:val="36"/>
+        </w:rPr>
+        <w:t>{</w:t>
+      </w:r>
+      <w:r>
+        <w:rPr>
+          <w:sz w:val="36"/>
+          <w:szCs w:val="36"/>
+        </w:rPr>
+        <w:t xml:space="preserve"> </w:t>
+      </w:r>
+      <w:r>
+        <w:rPr>
+          <w:sz w:val="36"/>
+          <w:szCs w:val="36"/>
+        </w:rPr>
+        <w:t>function</w:t>
+      </w:r>
+      <w:proofErr w:type="gramEnd"/>
+      <w:r>
+        <w:rPr>
+          <w:sz w:val="36"/>
+          <w:szCs w:val="36"/>
+        </w:rPr>
+        <w:t xml:space="preserve"> </w:t>
+      </w:r>
+      <w:r>
+        <w:rPr>
+          <w:sz w:val="36"/>
+          <w:szCs w:val="36"/>
+        </w:rPr>
+        <w:t>?</w:t>
+      </w:r>
+      <w:r>
+        <w:rPr>
+          <w:sz w:val="36"/>
+          <w:szCs w:val="36"/>
+        </w:rPr>
+        <w:t xml:space="preserve"> (condition</w:t>
+      </w:r>
+      <w:proofErr w:type="gramStart"/>
+      <w:r>
+        <w:rPr>
+          <w:sz w:val="36"/>
+          <w:szCs w:val="36"/>
+        </w:rPr>
+        <w:t>1):</w:t>
+      </w:r>
+      <w:r>
+        <w:rPr>
+          <w:sz w:val="36"/>
+          <w:szCs w:val="36"/>
+        </w:rPr>
+        <w:t>(</w:t>
+      </w:r>
+      <w:proofErr w:type="gramEnd"/>
+      <w:r>
+        <w:rPr>
+          <w:sz w:val="36"/>
+          <w:szCs w:val="36"/>
+        </w:rPr>
+        <w:t>cond2</w:t>
+      </w:r>
       <w:r>
         <w:rPr>
           <w:sz w:val="36"/>
@@ -648,297 +2395,38 @@
           <w:szCs w:val="36"/>
         </w:rPr>
       </w:pPr>
-      <w:r>
-        <w:rPr>
-          <w:sz w:val="36"/>
-          <w:szCs w:val="36"/>
-        </w:rPr>
-        <w:t>No</w:t>
-      </w:r>
-      <w:proofErr w:type="gramStart"/>
-      <w:r>
-        <w:rPr>
-          <w:sz w:val="36"/>
-          <w:szCs w:val="36"/>
-        </w:rPr>
-        <w:t>=(</w:t>
-      </w:r>
-      <w:proofErr w:type="gramEnd"/>
-      <w:r>
-        <w:rPr>
-          <w:sz w:val="36"/>
-          <w:szCs w:val="36"/>
-        </w:rPr>
-        <w:t>1,2,3)</w:t>
-      </w:r>
-    </w:p>
-    <w:p>
-      <w:pPr>
-        <w:rPr>
-          <w:sz w:val="36"/>
-          <w:szCs w:val="36"/>
-        </w:rPr>
-      </w:pPr>
-      <w:r>
-        <w:rPr>
-          <w:sz w:val="36"/>
-          <w:szCs w:val="36"/>
-          <w:u w:val="single"/>
-        </w:rPr>
-        <w:t xml:space="preserve">Short circuit </w:t>
-      </w:r>
-      <w:r>
-        <w:rPr>
-          <w:sz w:val="36"/>
-          <w:szCs w:val="36"/>
-          <w:u w:val="single"/>
-        </w:rPr>
-        <w:t xml:space="preserve">Logical </w:t>
-      </w:r>
-      <w:proofErr w:type="gramStart"/>
-      <w:r>
-        <w:rPr>
-          <w:sz w:val="36"/>
-          <w:szCs w:val="36"/>
-          <w:u w:val="single"/>
-        </w:rPr>
-        <w:t>operators</w:t>
-      </w:r>
-      <w:r>
-        <w:rPr>
-          <w:sz w:val="36"/>
-          <w:szCs w:val="36"/>
-        </w:rPr>
-        <w:t>(</w:t>
-      </w:r>
-      <w:proofErr w:type="gramEnd"/>
-      <w:r>
-        <w:rPr>
-          <w:sz w:val="36"/>
-          <w:szCs w:val="36"/>
-        </w:rPr>
-        <w:t>&amp;&amp; ,||)</w:t>
-      </w:r>
-    </w:p>
-    <w:p>
-      <w:pPr>
-        <w:rPr>
-          <w:sz w:val="36"/>
-          <w:szCs w:val="36"/>
-        </w:rPr>
-      </w:pPr>
-    </w:p>
-    <w:p>
-      <w:pPr>
-        <w:rPr>
-          <w:sz w:val="36"/>
-          <w:szCs w:val="36"/>
-        </w:rPr>
-      </w:pPr>
-    </w:p>
-    <w:p>
-      <w:pPr>
-        <w:rPr>
-          <w:sz w:val="36"/>
-          <w:szCs w:val="36"/>
-          <w:u w:val="single"/>
-        </w:rPr>
-      </w:pPr>
-      <w:r>
-        <w:rPr>
-          <w:sz w:val="36"/>
-          <w:szCs w:val="36"/>
-          <w:u w:val="single"/>
-        </w:rPr>
-        <w:t>Optional chaining</w:t>
-      </w:r>
-    </w:p>
-    <w:p>
-      <w:pPr>
-        <w:rPr>
-          <w:sz w:val="36"/>
-          <w:szCs w:val="36"/>
-        </w:rPr>
-      </w:pPr>
-      <w:proofErr w:type="spellStart"/>
-      <w:r>
-        <w:rPr>
-          <w:sz w:val="36"/>
-          <w:szCs w:val="36"/>
-        </w:rPr>
-        <w:t>C</w:t>
-      </w:r>
-      <w:r>
-        <w:rPr>
-          <w:sz w:val="36"/>
-          <w:szCs w:val="36"/>
-        </w:rPr>
-        <w:t>o</w:t>
-      </w:r>
-      <w:r>
-        <w:rPr>
-          <w:sz w:val="36"/>
-          <w:szCs w:val="36"/>
-        </w:rPr>
-        <w:t>nst</w:t>
-      </w:r>
-      <w:proofErr w:type="spellEnd"/>
-      <w:r>
-        <w:rPr>
-          <w:sz w:val="36"/>
-          <w:szCs w:val="36"/>
-        </w:rPr>
-        <w:t xml:space="preserve"> user</w:t>
-      </w:r>
-      <w:proofErr w:type="gramStart"/>
-      <w:r>
-        <w:rPr>
-          <w:sz w:val="36"/>
-          <w:szCs w:val="36"/>
-        </w:rPr>
-        <w:t>={</w:t>
-      </w:r>
-      <w:proofErr w:type="gramEnd"/>
-    </w:p>
-    <w:p>
-      <w:pPr>
-        <w:rPr>
-          <w:sz w:val="36"/>
-          <w:szCs w:val="36"/>
-        </w:rPr>
-      </w:pPr>
-      <w:proofErr w:type="gramStart"/>
-      <w:r>
-        <w:rPr>
-          <w:sz w:val="36"/>
-          <w:szCs w:val="36"/>
-        </w:rPr>
-        <w:t>Dog:{</w:t>
-      </w:r>
-      <w:proofErr w:type="gramEnd"/>
-    </w:p>
-    <w:p>
-      <w:pPr>
-        <w:rPr>
-          <w:sz w:val="36"/>
-          <w:szCs w:val="36"/>
-        </w:rPr>
-      </w:pPr>
-      <w:proofErr w:type="spellStart"/>
-      <w:proofErr w:type="gramStart"/>
-      <w:r>
-        <w:rPr>
-          <w:sz w:val="36"/>
-          <w:szCs w:val="36"/>
-        </w:rPr>
-        <w:t>Name:alex</w:t>
-      </w:r>
-      <w:proofErr w:type="spellEnd"/>
-      <w:proofErr w:type="gramEnd"/>
-      <w:r>
-        <w:rPr>
-          <w:sz w:val="36"/>
-          <w:szCs w:val="36"/>
-        </w:rPr>
-        <w:t>;</w:t>
-      </w:r>
-    </w:p>
-    <w:p>
-      <w:pPr>
-        <w:rPr>
-          <w:sz w:val="36"/>
-          <w:szCs w:val="36"/>
-        </w:rPr>
-      </w:pPr>
-      <w:r>
-        <w:rPr>
-          <w:sz w:val="36"/>
-          <w:szCs w:val="36"/>
-        </w:rPr>
-        <w:t>}</w:t>
-      </w:r>
-    </w:p>
-    <w:p>
-      <w:pPr>
-        <w:rPr>
-          <w:sz w:val="36"/>
-          <w:szCs w:val="36"/>
-        </w:rPr>
-      </w:pPr>
-      <w:r>
-        <w:rPr>
-          <w:sz w:val="36"/>
-          <w:szCs w:val="36"/>
-        </w:rPr>
-        <w:t>}</w:t>
-      </w:r>
-      <w:r>
-        <w:rPr>
-          <w:sz w:val="36"/>
-          <w:szCs w:val="36"/>
-        </w:rPr>
-        <w:t>;</w:t>
-      </w:r>
-    </w:p>
-    <w:p>
-      <w:pPr>
-        <w:rPr>
-          <w:sz w:val="36"/>
-          <w:szCs w:val="36"/>
-        </w:rPr>
-      </w:pPr>
-      <w:r>
-        <w:rPr>
-          <w:sz w:val="36"/>
-          <w:szCs w:val="36"/>
-        </w:rPr>
-        <w:t>Console.log(user.dog?.name) //</w:t>
-      </w:r>
-      <w:proofErr w:type="spellStart"/>
-      <w:r>
-        <w:rPr>
-          <w:sz w:val="36"/>
-          <w:szCs w:val="36"/>
-        </w:rPr>
-        <w:t>alex</w:t>
-      </w:r>
-      <w:proofErr w:type="spellEnd"/>
-    </w:p>
-    <w:p>
-      <w:pPr>
-        <w:rPr>
-          <w:sz w:val="36"/>
-          <w:szCs w:val="36"/>
-        </w:rPr>
-      </w:pPr>
-      <w:r>
-        <w:rPr>
-          <w:sz w:val="36"/>
-          <w:szCs w:val="36"/>
-        </w:rPr>
-        <w:t>Console.log(user.</w:t>
-      </w:r>
-      <w:r>
-        <w:rPr>
-          <w:sz w:val="36"/>
-          <w:szCs w:val="36"/>
-        </w:rPr>
-        <w:t>cat</w:t>
-      </w:r>
-      <w:r>
-        <w:rPr>
-          <w:sz w:val="36"/>
-          <w:szCs w:val="36"/>
-        </w:rPr>
-        <w:t>?.name) //</w:t>
-      </w:r>
-      <w:r>
-        <w:rPr>
-          <w:sz w:val="36"/>
-          <w:szCs w:val="36"/>
-        </w:rPr>
-        <w:t>undefined</w:t>
-      </w:r>
+    </w:p>
+    <w:p>
+      <w:pPr>
+        <w:rPr>
+          <w:sz w:val="36"/>
+          <w:szCs w:val="36"/>
+        </w:rPr>
+      </w:pPr>
+    </w:p>
+    <w:p>
+      <w:pPr>
+        <w:rPr>
+          <w:sz w:val="36"/>
+          <w:szCs w:val="36"/>
+        </w:rPr>
+      </w:pPr>
+    </w:p>
+    <w:p>
+      <w:pPr>
+        <w:rPr>
+          <w:sz w:val="36"/>
+          <w:szCs w:val="36"/>
+        </w:rPr>
+      </w:pPr>
+    </w:p>
+    <w:p>
+      <w:pPr>
+        <w:rPr>
+          <w:sz w:val="36"/>
+          <w:szCs w:val="36"/>
+        </w:rPr>
+      </w:pPr>
     </w:p>
     <w:p>
       <w:pPr>
@@ -974,6 +2462,14 @@
     </w:p>
     <w:p/>
     <w:p/>
+    <w:p/>
+    <w:p/>
+    <w:p/>
+    <w:p>
+      <w:pPr>
+        <w:jc w:val="right"/>
+      </w:pPr>
+    </w:p>
     <w:sectPr>
       <w:pgSz w:w="11906" w:h="16838"/>
       <w:pgMar w:top="1440" w:right="1440" w:bottom="1440" w:left="1440" w:header="708" w:footer="708" w:gutter="0"/>
@@ -1382,6 +2878,7 @@
   <w:style w:type="paragraph" w:default="1" w:styleId="Normal">
     <w:name w:val="Normal"/>
     <w:qFormat/>
+    <w:rsid w:val="00D875B5"/>
   </w:style>
   <w:style w:type="character" w:default="1" w:styleId="DefaultParagraphFont">
     <w:name w:val="Default Paragraph Font"/>
